--- a/Экология. Как мы вдыхаем и едим пластик каждый день и не замечаем этого.docx
+++ b/Экология. Как мы вдыхаем и едим пластик каждый день и не замечаем этого.docx
@@ -6,9 +6,15 @@
       <w:pPr>
         <w:pStyle w:val="2"/>
         <w:spacing w:line="360" w:lineRule="auto"/>
-        <w:jc w:val="both"/>
-      </w:pPr>
-      <w:r>
+        <w:jc w:val="center"/>
+        <w:rPr>
+          <w:color w:val="FF0000"/>
+        </w:rPr>
+      </w:pPr>
+      <w:r>
+        <w:rPr>
+          <w:color w:val="FF0000"/>
+        </w:rPr>
         <w:t>Как мы вдыхаем и едим пластик каждый день и не замечаем этого</w:t>
       </w:r>
     </w:p>
@@ -627,29 +633,9 @@
     </w:p>
     <w:p>
       <w:pPr>
-        <w:spacing w:before="480" w:after="480" w:line="360" w:lineRule="auto"/>
-        <w:jc w:val="both"/>
-        <w:outlineLvl w:val="1"/>
-        <w:rPr>
-          <w:rFonts w:ascii="Times New Roman" w:eastAsia="Times New Roman" w:hAnsi="Times New Roman" w:cs="Times New Roman"/>
-          <w:color w:val="000000"/>
-          <w:spacing w:val="-3"/>
-          <w:sz w:val="28"/>
-          <w:szCs w:val="28"/>
-          <w:lang w:eastAsia="ru-RU"/>
-        </w:rPr>
-      </w:pPr>
-      <w:r>
-        <w:rPr>
-          <w:rFonts w:ascii="Times New Roman" w:eastAsia="Times New Roman" w:hAnsi="Times New Roman" w:cs="Times New Roman"/>
-          <w:b/>
-          <w:bCs/>
-          <w:color w:val="000000"/>
-          <w:spacing w:val="-3"/>
-          <w:sz w:val="28"/>
-          <w:szCs w:val="28"/>
-          <w:lang w:eastAsia="ru-RU"/>
-        </w:rPr>
+        <w:pStyle w:val="1"/>
+      </w:pPr>
+      <w:r>
         <w:lastRenderedPageBreak/>
         <w:t>Автомобили</w:t>
       </w:r>
@@ -820,58 +806,157 @@
     </w:p>
     <w:p>
       <w:pPr>
+        <w:pStyle w:val="1"/>
+      </w:pPr>
+      <w:r>
+        <w:t xml:space="preserve">Декоративная и </w:t>
+      </w:r>
+      <w:proofErr w:type="spellStart"/>
+      <w:r>
+        <w:t>уходовая</w:t>
+      </w:r>
+      <w:proofErr w:type="spellEnd"/>
+      <w:r>
+        <w:t xml:space="preserve"> косметика и бытовая химия</w:t>
+      </w:r>
+    </w:p>
+    <w:p>
+      <w:pPr>
         <w:spacing w:before="480" w:after="480" w:line="360" w:lineRule="auto"/>
         <w:jc w:val="both"/>
-        <w:outlineLvl w:val="1"/>
-        <w:rPr>
-          <w:rFonts w:ascii="Times New Roman" w:eastAsia="Times New Roman" w:hAnsi="Times New Roman" w:cs="Times New Roman"/>
-          <w:color w:val="000000"/>
-          <w:spacing w:val="-3"/>
-          <w:sz w:val="28"/>
-          <w:szCs w:val="28"/>
-          <w:lang w:eastAsia="ru-RU"/>
-        </w:rPr>
-      </w:pPr>
-      <w:r>
-        <w:rPr>
-          <w:rFonts w:ascii="Times New Roman" w:eastAsia="Times New Roman" w:hAnsi="Times New Roman" w:cs="Times New Roman"/>
-          <w:b/>
-          <w:bCs/>
-          <w:color w:val="000000"/>
-          <w:spacing w:val="-3"/>
-          <w:sz w:val="28"/>
-          <w:szCs w:val="28"/>
-          <w:lang w:eastAsia="ru-RU"/>
-        </w:rPr>
-        <w:t xml:space="preserve">Декоративная и </w:t>
-      </w:r>
-      <w:proofErr w:type="spellStart"/>
-      <w:r>
-        <w:rPr>
-          <w:rFonts w:ascii="Times New Roman" w:eastAsia="Times New Roman" w:hAnsi="Times New Roman" w:cs="Times New Roman"/>
-          <w:b/>
-          <w:bCs/>
-          <w:color w:val="000000"/>
-          <w:spacing w:val="-3"/>
-          <w:sz w:val="28"/>
-          <w:szCs w:val="28"/>
-          <w:lang w:eastAsia="ru-RU"/>
-        </w:rPr>
-        <w:t>уходовая</w:t>
-      </w:r>
-      <w:proofErr w:type="spellEnd"/>
-      <w:r>
-        <w:rPr>
-          <w:rFonts w:ascii="Times New Roman" w:eastAsia="Times New Roman" w:hAnsi="Times New Roman" w:cs="Times New Roman"/>
-          <w:b/>
-          <w:bCs/>
-          <w:color w:val="000000"/>
-          <w:spacing w:val="-3"/>
-          <w:sz w:val="28"/>
-          <w:szCs w:val="28"/>
-          <w:lang w:eastAsia="ru-RU"/>
-        </w:rPr>
-        <w:t xml:space="preserve"> косметика и бытовая химия</w:t>
+        <w:rPr>
+          <w:rFonts w:ascii="Times New Roman" w:eastAsia="Times New Roman" w:hAnsi="Times New Roman" w:cs="Times New Roman"/>
+          <w:sz w:val="28"/>
+          <w:szCs w:val="28"/>
+          <w:lang w:eastAsia="ru-RU"/>
+        </w:rPr>
+      </w:pPr>
+      <w:r>
+        <w:rPr>
+          <w:rFonts w:ascii="Times New Roman" w:eastAsia="Times New Roman" w:hAnsi="Times New Roman" w:cs="Times New Roman"/>
+          <w:sz w:val="28"/>
+          <w:szCs w:val="28"/>
+          <w:lang w:eastAsia="ru-RU"/>
+        </w:rPr>
+        <w:t xml:space="preserve">Практически все косметические продукты масс-маркета содержат в себе </w:t>
+      </w:r>
+      <w:proofErr w:type="spellStart"/>
+      <w:r>
+        <w:rPr>
+          <w:rFonts w:ascii="Times New Roman" w:eastAsia="Times New Roman" w:hAnsi="Times New Roman" w:cs="Times New Roman"/>
+          <w:sz w:val="28"/>
+          <w:szCs w:val="28"/>
+          <w:lang w:eastAsia="ru-RU"/>
+        </w:rPr>
+        <w:t>микропластик</w:t>
+      </w:r>
+      <w:proofErr w:type="spellEnd"/>
+      <w:r>
+        <w:rPr>
+          <w:rFonts w:ascii="Times New Roman" w:eastAsia="Times New Roman" w:hAnsi="Times New Roman" w:cs="Times New Roman"/>
+          <w:sz w:val="28"/>
+          <w:szCs w:val="28"/>
+          <w:lang w:eastAsia="ru-RU"/>
+        </w:rPr>
+        <w:t xml:space="preserve">. Его добавляют в качестве стабилизатора, эмульгатора или регулятора вязкости, а также в качестве абразивных частиц для отшелушивания, например, в скрабы. Помимо этого его добавляют в виде </w:t>
+      </w:r>
+      <w:r>
+        <w:rPr>
+          <w:rFonts w:ascii="Times New Roman" w:eastAsia="Times New Roman" w:hAnsi="Times New Roman" w:cs="Times New Roman"/>
+          <w:sz w:val="28"/>
+          <w:szCs w:val="28"/>
+          <w:lang w:eastAsia="ru-RU"/>
+        </w:rPr>
+        <w:lastRenderedPageBreak/>
+        <w:t xml:space="preserve">мелких блесток в тени, </w:t>
+      </w:r>
+      <w:proofErr w:type="spellStart"/>
+      <w:r>
+        <w:rPr>
+          <w:rFonts w:ascii="Times New Roman" w:eastAsia="Times New Roman" w:hAnsi="Times New Roman" w:cs="Times New Roman"/>
+          <w:sz w:val="28"/>
+          <w:szCs w:val="28"/>
+          <w:lang w:eastAsia="ru-RU"/>
+        </w:rPr>
+        <w:t>хайлайтер</w:t>
+      </w:r>
+      <w:proofErr w:type="spellEnd"/>
+      <w:r>
+        <w:rPr>
+          <w:rFonts w:ascii="Times New Roman" w:eastAsia="Times New Roman" w:hAnsi="Times New Roman" w:cs="Times New Roman"/>
+          <w:sz w:val="28"/>
+          <w:szCs w:val="28"/>
+          <w:lang w:eastAsia="ru-RU"/>
+        </w:rPr>
+        <w:t xml:space="preserve">, </w:t>
+      </w:r>
+      <w:proofErr w:type="spellStart"/>
+      <w:r>
+        <w:rPr>
+          <w:rFonts w:ascii="Times New Roman" w:eastAsia="Times New Roman" w:hAnsi="Times New Roman" w:cs="Times New Roman"/>
+          <w:sz w:val="28"/>
+          <w:szCs w:val="28"/>
+          <w:lang w:eastAsia="ru-RU"/>
+        </w:rPr>
+        <w:t>бронзер</w:t>
+      </w:r>
+      <w:proofErr w:type="spellEnd"/>
+      <w:r>
+        <w:rPr>
+          <w:rFonts w:ascii="Times New Roman" w:eastAsia="Times New Roman" w:hAnsi="Times New Roman" w:cs="Times New Roman"/>
+          <w:sz w:val="28"/>
+          <w:szCs w:val="28"/>
+          <w:lang w:eastAsia="ru-RU"/>
+        </w:rPr>
+        <w:t xml:space="preserve"> и нередко просто так, чтоб блестело!</w:t>
+      </w:r>
+      <w:r>
+        <w:rPr>
+          <w:rFonts w:ascii="Times New Roman" w:eastAsia="Times New Roman" w:hAnsi="Times New Roman" w:cs="Times New Roman"/>
+          <w:sz w:val="28"/>
+          <w:szCs w:val="28"/>
+          <w:lang w:eastAsia="ru-RU"/>
+        </w:rPr>
+        <w:br/>
+      </w:r>
+      <w:proofErr w:type="spellStart"/>
+      <w:r>
+        <w:rPr>
+          <w:rFonts w:ascii="Times New Roman" w:eastAsia="Times New Roman" w:hAnsi="Times New Roman" w:cs="Times New Roman"/>
+          <w:sz w:val="28"/>
+          <w:szCs w:val="28"/>
+          <w:lang w:eastAsia="ru-RU"/>
+        </w:rPr>
+        <w:t>Микропластик</w:t>
+      </w:r>
+      <w:proofErr w:type="spellEnd"/>
+      <w:r>
+        <w:rPr>
+          <w:rFonts w:ascii="Times New Roman" w:eastAsia="Times New Roman" w:hAnsi="Times New Roman" w:cs="Times New Roman"/>
+          <w:sz w:val="28"/>
+          <w:szCs w:val="28"/>
+          <w:lang w:eastAsia="ru-RU"/>
+        </w:rPr>
+        <w:t xml:space="preserve"> не растворяется в воде, а накапливается в ней, минуя все очистные установки. Сегодня количество пластика в косметических средствах </w:t>
+      </w:r>
+      <w:r>
+        <w:rPr>
+          <w:rFonts w:ascii="Times New Roman" w:eastAsia="Times New Roman" w:hAnsi="Times New Roman" w:cs="Times New Roman"/>
+          <w:color w:val="000000" w:themeColor="text1"/>
+          <w:sz w:val="28"/>
+          <w:szCs w:val="28"/>
+          <w:lang w:eastAsia="ru-RU"/>
+        </w:rPr>
+        <w:t>порой доходит </w:t>
+      </w:r>
+      <w:r>
+        <w:rPr>
+          <w:rFonts w:ascii="Times New Roman" w:eastAsia="Times New Roman" w:hAnsi="Times New Roman" w:cs="Times New Roman"/>
+          <w:sz w:val="28"/>
+          <w:szCs w:val="28"/>
+          <w:lang w:eastAsia="ru-RU"/>
+        </w:rPr>
+        <w:t>до 90%. Самыми частыми продуктами, которые в составе имеют полимеры, являются гели для душа, зубные пасты, дезодоранты, тональные основы, тени для глаз, шампуни, лаки для волос, лаки для ногтей, краски для волос, бомбочки для ванн, солнцезащитные средства и кремы для лица и тела.</w:t>
       </w:r>
     </w:p>
     <w:p>
@@ -892,106 +977,127 @@
           <w:szCs w:val="28"/>
           <w:lang w:eastAsia="ru-RU"/>
         </w:rPr>
-        <w:t xml:space="preserve">Практически все косметические продукты масс-маркета содержат в себе </w:t>
-      </w:r>
-      <w:proofErr w:type="spellStart"/>
-      <w:r>
-        <w:rPr>
-          <w:rFonts w:ascii="Times New Roman" w:eastAsia="Times New Roman" w:hAnsi="Times New Roman" w:cs="Times New Roman"/>
-          <w:sz w:val="28"/>
-          <w:szCs w:val="28"/>
-          <w:lang w:eastAsia="ru-RU"/>
-        </w:rPr>
-        <w:t>микропластик</w:t>
-      </w:r>
-      <w:proofErr w:type="spellEnd"/>
-      <w:r>
-        <w:rPr>
-          <w:rFonts w:ascii="Times New Roman" w:eastAsia="Times New Roman" w:hAnsi="Times New Roman" w:cs="Times New Roman"/>
-          <w:sz w:val="28"/>
-          <w:szCs w:val="28"/>
-          <w:lang w:eastAsia="ru-RU"/>
-        </w:rPr>
-        <w:t xml:space="preserve">. Его добавляют в качестве стабилизатора, эмульгатора или регулятора вязкости, а также в качестве абразивных частиц для отшелушивания, например, в скрабы. Помимо этого его добавляют в виде мелких блесток в тени, </w:t>
-      </w:r>
-      <w:proofErr w:type="spellStart"/>
-      <w:r>
-        <w:rPr>
-          <w:rFonts w:ascii="Times New Roman" w:eastAsia="Times New Roman" w:hAnsi="Times New Roman" w:cs="Times New Roman"/>
-          <w:sz w:val="28"/>
-          <w:szCs w:val="28"/>
-          <w:lang w:eastAsia="ru-RU"/>
-        </w:rPr>
-        <w:t>хайлайтер</w:t>
-      </w:r>
-      <w:proofErr w:type="spellEnd"/>
-      <w:r>
-        <w:rPr>
-          <w:rFonts w:ascii="Times New Roman" w:eastAsia="Times New Roman" w:hAnsi="Times New Roman" w:cs="Times New Roman"/>
-          <w:sz w:val="28"/>
-          <w:szCs w:val="28"/>
-          <w:lang w:eastAsia="ru-RU"/>
-        </w:rPr>
-        <w:t xml:space="preserve">, </w:t>
-      </w:r>
-      <w:proofErr w:type="spellStart"/>
-      <w:r>
-        <w:rPr>
-          <w:rFonts w:ascii="Times New Roman" w:eastAsia="Times New Roman" w:hAnsi="Times New Roman" w:cs="Times New Roman"/>
-          <w:sz w:val="28"/>
-          <w:szCs w:val="28"/>
-          <w:lang w:eastAsia="ru-RU"/>
-        </w:rPr>
-        <w:t>бронзер</w:t>
-      </w:r>
-      <w:proofErr w:type="spellEnd"/>
-      <w:r>
-        <w:rPr>
-          <w:rFonts w:ascii="Times New Roman" w:eastAsia="Times New Roman" w:hAnsi="Times New Roman" w:cs="Times New Roman"/>
-          <w:sz w:val="28"/>
-          <w:szCs w:val="28"/>
-          <w:lang w:eastAsia="ru-RU"/>
-        </w:rPr>
-        <w:t xml:space="preserve"> и нередко просто так, чтоб </w:t>
-      </w:r>
-      <w:r>
-        <w:rPr>
-          <w:rFonts w:ascii="Times New Roman" w:eastAsia="Times New Roman" w:hAnsi="Times New Roman" w:cs="Times New Roman"/>
-          <w:sz w:val="28"/>
-          <w:szCs w:val="28"/>
-          <w:lang w:eastAsia="ru-RU"/>
-        </w:rPr>
-        <w:lastRenderedPageBreak/>
-        <w:t>блестело!</w:t>
-      </w:r>
-      <w:r>
-        <w:rPr>
-          <w:rFonts w:ascii="Times New Roman" w:eastAsia="Times New Roman" w:hAnsi="Times New Roman" w:cs="Times New Roman"/>
-          <w:sz w:val="28"/>
-          <w:szCs w:val="28"/>
-          <w:lang w:eastAsia="ru-RU"/>
-        </w:rPr>
-        <w:br/>
-      </w:r>
-      <w:proofErr w:type="spellStart"/>
-      <w:r>
-        <w:rPr>
-          <w:rFonts w:ascii="Times New Roman" w:eastAsia="Times New Roman" w:hAnsi="Times New Roman" w:cs="Times New Roman"/>
-          <w:sz w:val="28"/>
-          <w:szCs w:val="28"/>
-          <w:lang w:eastAsia="ru-RU"/>
-        </w:rPr>
-        <w:t>Микропластик</w:t>
-      </w:r>
-      <w:proofErr w:type="spellEnd"/>
-      <w:r>
-        <w:rPr>
-          <w:rFonts w:ascii="Times New Roman" w:eastAsia="Times New Roman" w:hAnsi="Times New Roman" w:cs="Times New Roman"/>
-          <w:sz w:val="28"/>
-          <w:szCs w:val="28"/>
-          <w:lang w:eastAsia="ru-RU"/>
-        </w:rPr>
-        <w:t xml:space="preserve"> не растворяется в воде, а накапливается в ней, минуя все очистные установки. Сегодня количество пластика в косметических средствах </w:t>
+        <w:t>В составах пластик определить довольно легко. Следите, чтобы не было продуктов, начинающихся на «</w:t>
+      </w:r>
+      <w:proofErr w:type="spellStart"/>
+      <w:r>
+        <w:rPr>
+          <w:rFonts w:ascii="Times New Roman" w:eastAsia="Times New Roman" w:hAnsi="Times New Roman" w:cs="Times New Roman"/>
+          <w:sz w:val="28"/>
+          <w:szCs w:val="28"/>
+          <w:lang w:eastAsia="ru-RU"/>
+        </w:rPr>
+        <w:t>poly</w:t>
+      </w:r>
+      <w:proofErr w:type="spellEnd"/>
+      <w:r>
+        <w:rPr>
+          <w:rFonts w:ascii="Times New Roman" w:eastAsia="Times New Roman" w:hAnsi="Times New Roman" w:cs="Times New Roman"/>
+          <w:sz w:val="28"/>
+          <w:szCs w:val="28"/>
+          <w:lang w:eastAsia="ru-RU"/>
+        </w:rPr>
+        <w:t>» (</w:t>
+      </w:r>
+      <w:proofErr w:type="spellStart"/>
+      <w:r>
+        <w:rPr>
+          <w:rFonts w:ascii="Times New Roman" w:eastAsia="Times New Roman" w:hAnsi="Times New Roman" w:cs="Times New Roman"/>
+          <w:sz w:val="28"/>
+          <w:szCs w:val="28"/>
+          <w:lang w:eastAsia="ru-RU"/>
+        </w:rPr>
+        <w:t>Polyethylene</w:t>
+      </w:r>
+      <w:proofErr w:type="spellEnd"/>
+      <w:r>
+        <w:rPr>
+          <w:rFonts w:ascii="Times New Roman" w:eastAsia="Times New Roman" w:hAnsi="Times New Roman" w:cs="Times New Roman"/>
+          <w:sz w:val="28"/>
+          <w:szCs w:val="28"/>
+          <w:lang w:eastAsia="ru-RU"/>
+        </w:rPr>
+        <w:t xml:space="preserve">/ Полиэтилен, </w:t>
+      </w:r>
+      <w:proofErr w:type="spellStart"/>
+      <w:r>
+        <w:rPr>
+          <w:rFonts w:ascii="Times New Roman" w:eastAsia="Times New Roman" w:hAnsi="Times New Roman" w:cs="Times New Roman"/>
+          <w:sz w:val="28"/>
+          <w:szCs w:val="28"/>
+          <w:lang w:eastAsia="ru-RU"/>
+        </w:rPr>
+        <w:t>Polypropylene</w:t>
+      </w:r>
+      <w:proofErr w:type="spellEnd"/>
+      <w:r>
+        <w:rPr>
+          <w:rFonts w:ascii="Times New Roman" w:eastAsia="Times New Roman" w:hAnsi="Times New Roman" w:cs="Times New Roman"/>
+          <w:sz w:val="28"/>
+          <w:szCs w:val="28"/>
+          <w:lang w:eastAsia="ru-RU"/>
+        </w:rPr>
+        <w:t>/ Полипропилен и проч.), а также «</w:t>
+      </w:r>
+      <w:proofErr w:type="spellStart"/>
+      <w:r>
+        <w:rPr>
+          <w:rFonts w:ascii="Times New Roman" w:eastAsia="Times New Roman" w:hAnsi="Times New Roman" w:cs="Times New Roman"/>
+          <w:sz w:val="28"/>
+          <w:szCs w:val="28"/>
+          <w:lang w:eastAsia="ru-RU"/>
+        </w:rPr>
+        <w:t>Nylon</w:t>
+      </w:r>
+      <w:proofErr w:type="spellEnd"/>
+      <w:r>
+        <w:rPr>
+          <w:rFonts w:ascii="Times New Roman" w:eastAsia="Times New Roman" w:hAnsi="Times New Roman" w:cs="Times New Roman"/>
+          <w:sz w:val="28"/>
+          <w:szCs w:val="28"/>
+          <w:lang w:eastAsia="ru-RU"/>
+        </w:rPr>
+        <w:t>» (нейлон), «</w:t>
+      </w:r>
+      <w:proofErr w:type="spellStart"/>
+      <w:r>
+        <w:rPr>
+          <w:rFonts w:ascii="Times New Roman" w:eastAsia="Times New Roman" w:hAnsi="Times New Roman" w:cs="Times New Roman"/>
+          <w:sz w:val="28"/>
+          <w:szCs w:val="28"/>
+          <w:lang w:eastAsia="ru-RU"/>
+        </w:rPr>
+        <w:t>Acryl</w:t>
+      </w:r>
+      <w:proofErr w:type="spellEnd"/>
+      <w:r>
+        <w:rPr>
+          <w:rFonts w:ascii="Times New Roman" w:eastAsia="Times New Roman" w:hAnsi="Times New Roman" w:cs="Times New Roman"/>
+          <w:sz w:val="28"/>
+          <w:szCs w:val="28"/>
+          <w:lang w:eastAsia="ru-RU"/>
+        </w:rPr>
+        <w:t>» (акрил) и «</w:t>
+      </w:r>
+      <w:proofErr w:type="spellStart"/>
+      <w:r>
+        <w:rPr>
+          <w:rFonts w:ascii="Times New Roman" w:eastAsia="Times New Roman" w:hAnsi="Times New Roman" w:cs="Times New Roman"/>
+          <w:sz w:val="28"/>
+          <w:szCs w:val="28"/>
+          <w:lang w:eastAsia="ru-RU"/>
+        </w:rPr>
+        <w:t>Ethylene</w:t>
+      </w:r>
+      <w:proofErr w:type="spellEnd"/>
+      <w:r>
+        <w:rPr>
+          <w:rFonts w:ascii="Times New Roman" w:eastAsia="Times New Roman" w:hAnsi="Times New Roman" w:cs="Times New Roman"/>
+          <w:sz w:val="28"/>
+          <w:szCs w:val="28"/>
+          <w:lang w:eastAsia="ru-RU"/>
+        </w:rPr>
+        <w:t>» (этилен). Другой с</w:t>
       </w:r>
       <w:r>
         <w:rPr>
@@ -1001,158 +1107,9 @@
           <w:szCs w:val="28"/>
           <w:lang w:eastAsia="ru-RU"/>
         </w:rPr>
-        <w:t>порой доходит </w:t>
-      </w:r>
-      <w:r>
-        <w:rPr>
-          <w:rFonts w:ascii="Times New Roman" w:eastAsia="Times New Roman" w:hAnsi="Times New Roman" w:cs="Times New Roman"/>
-          <w:sz w:val="28"/>
-          <w:szCs w:val="28"/>
-          <w:lang w:eastAsia="ru-RU"/>
-        </w:rPr>
-        <w:t>до 90%. Самыми частыми продуктами, которые в составе имеют полимеры, являются гели для душа, зубные пасты, дезодоранты, тональные основы, тени для глаз, шампуни, лаки для волос, лаки для ногтей, краски для волос, бомбочки для ванн, солнцезащитные средства и кремы для лица и тела.</w:t>
-      </w:r>
-    </w:p>
-    <w:p>
-      <w:pPr>
-        <w:spacing w:before="480" w:after="480" w:line="360" w:lineRule="auto"/>
-        <w:jc w:val="both"/>
-        <w:rPr>
-          <w:rFonts w:ascii="Times New Roman" w:eastAsia="Times New Roman" w:hAnsi="Times New Roman" w:cs="Times New Roman"/>
-          <w:sz w:val="28"/>
-          <w:szCs w:val="28"/>
-          <w:lang w:eastAsia="ru-RU"/>
-        </w:rPr>
-      </w:pPr>
-      <w:r>
-        <w:rPr>
-          <w:rFonts w:ascii="Times New Roman" w:eastAsia="Times New Roman" w:hAnsi="Times New Roman" w:cs="Times New Roman"/>
-          <w:sz w:val="28"/>
-          <w:szCs w:val="28"/>
-          <w:lang w:eastAsia="ru-RU"/>
-        </w:rPr>
-        <w:t>В составах пластик определить довольно легко. Следите, чтобы не было продуктов, начинающихся на «</w:t>
-      </w:r>
-      <w:proofErr w:type="spellStart"/>
-      <w:r>
-        <w:rPr>
-          <w:rFonts w:ascii="Times New Roman" w:eastAsia="Times New Roman" w:hAnsi="Times New Roman" w:cs="Times New Roman"/>
-          <w:sz w:val="28"/>
-          <w:szCs w:val="28"/>
-          <w:lang w:eastAsia="ru-RU"/>
-        </w:rPr>
-        <w:t>poly</w:t>
-      </w:r>
-      <w:proofErr w:type="spellEnd"/>
-      <w:r>
-        <w:rPr>
-          <w:rFonts w:ascii="Times New Roman" w:eastAsia="Times New Roman" w:hAnsi="Times New Roman" w:cs="Times New Roman"/>
-          <w:sz w:val="28"/>
-          <w:szCs w:val="28"/>
-          <w:lang w:eastAsia="ru-RU"/>
-        </w:rPr>
-        <w:t>» (</w:t>
-      </w:r>
-      <w:proofErr w:type="spellStart"/>
-      <w:r>
-        <w:rPr>
-          <w:rFonts w:ascii="Times New Roman" w:eastAsia="Times New Roman" w:hAnsi="Times New Roman" w:cs="Times New Roman"/>
-          <w:sz w:val="28"/>
-          <w:szCs w:val="28"/>
-          <w:lang w:eastAsia="ru-RU"/>
-        </w:rPr>
-        <w:t>Polyethylene</w:t>
-      </w:r>
-      <w:proofErr w:type="spellEnd"/>
-      <w:r>
-        <w:rPr>
-          <w:rFonts w:ascii="Times New Roman" w:eastAsia="Times New Roman" w:hAnsi="Times New Roman" w:cs="Times New Roman"/>
-          <w:sz w:val="28"/>
-          <w:szCs w:val="28"/>
-          <w:lang w:eastAsia="ru-RU"/>
-        </w:rPr>
-        <w:t xml:space="preserve">/ Полиэтилен, </w:t>
-      </w:r>
-      <w:proofErr w:type="spellStart"/>
-      <w:r>
-        <w:rPr>
-          <w:rFonts w:ascii="Times New Roman" w:eastAsia="Times New Roman" w:hAnsi="Times New Roman" w:cs="Times New Roman"/>
-          <w:sz w:val="28"/>
-          <w:szCs w:val="28"/>
-          <w:lang w:eastAsia="ru-RU"/>
-        </w:rPr>
-        <w:t>Polypropylene</w:t>
-      </w:r>
-      <w:proofErr w:type="spellEnd"/>
-      <w:r>
-        <w:rPr>
-          <w:rFonts w:ascii="Times New Roman" w:eastAsia="Times New Roman" w:hAnsi="Times New Roman" w:cs="Times New Roman"/>
-          <w:sz w:val="28"/>
-          <w:szCs w:val="28"/>
-          <w:lang w:eastAsia="ru-RU"/>
-        </w:rPr>
-        <w:t>/ Полипропилен и проч.), а также «</w:t>
-      </w:r>
-      <w:proofErr w:type="spellStart"/>
-      <w:r>
-        <w:rPr>
-          <w:rFonts w:ascii="Times New Roman" w:eastAsia="Times New Roman" w:hAnsi="Times New Roman" w:cs="Times New Roman"/>
-          <w:sz w:val="28"/>
-          <w:szCs w:val="28"/>
-          <w:lang w:eastAsia="ru-RU"/>
-        </w:rPr>
-        <w:t>Nylon</w:t>
-      </w:r>
-      <w:proofErr w:type="spellEnd"/>
-      <w:r>
-        <w:rPr>
-          <w:rFonts w:ascii="Times New Roman" w:eastAsia="Times New Roman" w:hAnsi="Times New Roman" w:cs="Times New Roman"/>
-          <w:sz w:val="28"/>
-          <w:szCs w:val="28"/>
-          <w:lang w:eastAsia="ru-RU"/>
-        </w:rPr>
-        <w:t>» (нейлон), «</w:t>
-      </w:r>
-      <w:proofErr w:type="spellStart"/>
-      <w:r>
-        <w:rPr>
-          <w:rFonts w:ascii="Times New Roman" w:eastAsia="Times New Roman" w:hAnsi="Times New Roman" w:cs="Times New Roman"/>
-          <w:sz w:val="28"/>
-          <w:szCs w:val="28"/>
-          <w:lang w:eastAsia="ru-RU"/>
-        </w:rPr>
-        <w:t>Acryl</w:t>
-      </w:r>
-      <w:proofErr w:type="spellEnd"/>
-      <w:r>
-        <w:rPr>
-          <w:rFonts w:ascii="Times New Roman" w:eastAsia="Times New Roman" w:hAnsi="Times New Roman" w:cs="Times New Roman"/>
-          <w:sz w:val="28"/>
-          <w:szCs w:val="28"/>
-          <w:lang w:eastAsia="ru-RU"/>
-        </w:rPr>
-        <w:t>» (акрил) и «</w:t>
-      </w:r>
-      <w:proofErr w:type="spellStart"/>
-      <w:r>
-        <w:rPr>
-          <w:rFonts w:ascii="Times New Roman" w:eastAsia="Times New Roman" w:hAnsi="Times New Roman" w:cs="Times New Roman"/>
-          <w:sz w:val="28"/>
-          <w:szCs w:val="28"/>
-          <w:lang w:eastAsia="ru-RU"/>
-        </w:rPr>
-        <w:t>Ethylene</w:t>
-      </w:r>
-      <w:proofErr w:type="spellEnd"/>
-      <w:r>
-        <w:rPr>
-          <w:rFonts w:ascii="Times New Roman" w:eastAsia="Times New Roman" w:hAnsi="Times New Roman" w:cs="Times New Roman"/>
-          <w:sz w:val="28"/>
-          <w:szCs w:val="28"/>
-          <w:lang w:eastAsia="ru-RU"/>
-        </w:rPr>
-        <w:t>» (этилен). Другой с</w:t>
-      </w:r>
+        <w:t xml:space="preserve">пособ избежать </w:t>
+      </w:r>
+      <w:proofErr w:type="spellStart"/>
       <w:r>
         <w:rPr>
           <w:rFonts w:ascii="Times New Roman" w:eastAsia="Times New Roman" w:hAnsi="Times New Roman" w:cs="Times New Roman"/>
@@ -1161,9 +1118,9 @@
           <w:szCs w:val="28"/>
           <w:lang w:eastAsia="ru-RU"/>
         </w:rPr>
-        <w:t xml:space="preserve">пособ избежать </w:t>
-      </w:r>
-      <w:proofErr w:type="spellStart"/>
+        <w:t>микропластика</w:t>
+      </w:r>
+      <w:proofErr w:type="spellEnd"/>
       <w:r>
         <w:rPr>
           <w:rFonts w:ascii="Times New Roman" w:eastAsia="Times New Roman" w:hAnsi="Times New Roman" w:cs="Times New Roman"/>
@@ -1172,9 +1129,9 @@
           <w:szCs w:val="28"/>
           <w:lang w:eastAsia="ru-RU"/>
         </w:rPr>
-        <w:t>микропластика</w:t>
-      </w:r>
-      <w:proofErr w:type="spellEnd"/>
+        <w:t xml:space="preserve"> в косметике – покупать товары, отмеченные </w:t>
+      </w:r>
+      <w:proofErr w:type="spellStart"/>
       <w:r>
         <w:rPr>
           <w:rFonts w:ascii="Times New Roman" w:eastAsia="Times New Roman" w:hAnsi="Times New Roman" w:cs="Times New Roman"/>
@@ -1183,9 +1140,9 @@
           <w:szCs w:val="28"/>
           <w:lang w:eastAsia="ru-RU"/>
         </w:rPr>
-        <w:t xml:space="preserve"> в косметике – покупать товары, отмеченные </w:t>
-      </w:r>
-      <w:proofErr w:type="spellStart"/>
+        <w:t>экосертификатами</w:t>
+      </w:r>
+      <w:proofErr w:type="spellEnd"/>
       <w:r>
         <w:rPr>
           <w:rFonts w:ascii="Times New Roman" w:eastAsia="Times New Roman" w:hAnsi="Times New Roman" w:cs="Times New Roman"/>
@@ -1194,9 +1151,9 @@
           <w:szCs w:val="28"/>
           <w:lang w:eastAsia="ru-RU"/>
         </w:rPr>
-        <w:t>экосертификатами</w:t>
-      </w:r>
-      <w:proofErr w:type="spellEnd"/>
+        <w:t xml:space="preserve"> или запомнить конкретные </w:t>
+      </w:r>
+      <w:proofErr w:type="spellStart"/>
       <w:r>
         <w:rPr>
           <w:rFonts w:ascii="Times New Roman" w:eastAsia="Times New Roman" w:hAnsi="Times New Roman" w:cs="Times New Roman"/>
@@ -1205,9 +1162,9 @@
           <w:szCs w:val="28"/>
           <w:lang w:eastAsia="ru-RU"/>
         </w:rPr>
-        <w:t xml:space="preserve"> или запомнить конкретные </w:t>
-      </w:r>
-      <w:proofErr w:type="spellStart"/>
+        <w:t>экобренды</w:t>
+      </w:r>
+      <w:proofErr w:type="spellEnd"/>
       <w:r>
         <w:rPr>
           <w:rFonts w:ascii="Times New Roman" w:eastAsia="Times New Roman" w:hAnsi="Times New Roman" w:cs="Times New Roman"/>
@@ -1216,45 +1173,14 @@
           <w:szCs w:val="28"/>
           <w:lang w:eastAsia="ru-RU"/>
         </w:rPr>
-        <w:t>экобренды</w:t>
-      </w:r>
-      <w:proofErr w:type="spellEnd"/>
-      <w:r>
-        <w:rPr>
-          <w:rFonts w:ascii="Times New Roman" w:eastAsia="Times New Roman" w:hAnsi="Times New Roman" w:cs="Times New Roman"/>
-          <w:color w:val="000000" w:themeColor="text1"/>
-          <w:sz w:val="28"/>
-          <w:szCs w:val="28"/>
-          <w:lang w:eastAsia="ru-RU"/>
-        </w:rPr>
         <w:t>. Покупая продукцию в интернет-магазинах, можно заранее проверить их составы на специальном сайте.</w:t>
       </w:r>
     </w:p>
     <w:p>
       <w:pPr>
-        <w:spacing w:before="480" w:after="480" w:line="360" w:lineRule="auto"/>
-        <w:jc w:val="both"/>
-        <w:outlineLvl w:val="1"/>
-        <w:rPr>
-          <w:rFonts w:ascii="Times New Roman" w:eastAsia="Times New Roman" w:hAnsi="Times New Roman" w:cs="Times New Roman"/>
-          <w:color w:val="000000"/>
-          <w:spacing w:val="-3"/>
-          <w:sz w:val="28"/>
-          <w:szCs w:val="28"/>
-          <w:lang w:eastAsia="ru-RU"/>
-        </w:rPr>
-      </w:pPr>
-      <w:r>
-        <w:rPr>
-          <w:rFonts w:ascii="Times New Roman" w:eastAsia="Times New Roman" w:hAnsi="Times New Roman" w:cs="Times New Roman"/>
-          <w:b/>
-          <w:bCs/>
-          <w:color w:val="000000"/>
-          <w:spacing w:val="-3"/>
-          <w:sz w:val="28"/>
-          <w:szCs w:val="28"/>
-          <w:lang w:eastAsia="ru-RU"/>
-        </w:rPr>
+        <w:pStyle w:val="1"/>
+      </w:pPr>
+      <w:r>
         <w:t>Чайные пакетики</w:t>
       </w:r>
     </w:p>
@@ -1443,29 +1369,9 @@
     </w:p>
     <w:p>
       <w:pPr>
-        <w:spacing w:before="480" w:after="480" w:line="360" w:lineRule="auto"/>
-        <w:jc w:val="both"/>
-        <w:outlineLvl w:val="1"/>
-        <w:rPr>
-          <w:rFonts w:ascii="Times New Roman" w:eastAsia="Times New Roman" w:hAnsi="Times New Roman" w:cs="Times New Roman"/>
-          <w:color w:val="000000"/>
-          <w:spacing w:val="-3"/>
-          <w:sz w:val="28"/>
-          <w:szCs w:val="28"/>
-          <w:lang w:eastAsia="ru-RU"/>
-        </w:rPr>
-      </w:pPr>
-      <w:r>
-        <w:rPr>
-          <w:rFonts w:ascii="Times New Roman" w:eastAsia="Times New Roman" w:hAnsi="Times New Roman" w:cs="Times New Roman"/>
-          <w:b/>
-          <w:bCs/>
-          <w:color w:val="000000"/>
-          <w:spacing w:val="-3"/>
-          <w:sz w:val="28"/>
-          <w:szCs w:val="28"/>
-          <w:lang w:eastAsia="ru-RU"/>
-        </w:rPr>
+        <w:pStyle w:val="1"/>
+      </w:pPr>
+      <w:r>
         <w:t>Одежда из синтетики</w:t>
       </w:r>
     </w:p>
@@ -1731,30 +1637,31 @@
     </w:p>
     <w:p>
       <w:pPr>
+        <w:pStyle w:val="1"/>
+      </w:pPr>
+      <w:r>
+        <w:t>Пластиковая посуда</w:t>
+      </w:r>
+    </w:p>
+    <w:p>
+      <w:pPr>
         <w:spacing w:before="480" w:after="480" w:line="360" w:lineRule="auto"/>
         <w:jc w:val="both"/>
-        <w:outlineLvl w:val="1"/>
-        <w:rPr>
-          <w:rFonts w:ascii="Times New Roman" w:eastAsia="Times New Roman" w:hAnsi="Times New Roman" w:cs="Times New Roman"/>
-          <w:color w:val="000000"/>
-          <w:spacing w:val="-3"/>
-          <w:sz w:val="28"/>
-          <w:szCs w:val="28"/>
-          <w:lang w:eastAsia="ru-RU"/>
-        </w:rPr>
-      </w:pPr>
-      <w:r>
-        <w:rPr>
-          <w:rFonts w:ascii="Times New Roman" w:eastAsia="Times New Roman" w:hAnsi="Times New Roman" w:cs="Times New Roman"/>
-          <w:b/>
-          <w:bCs/>
-          <w:color w:val="000000"/>
-          <w:spacing w:val="-3"/>
-          <w:sz w:val="28"/>
-          <w:szCs w:val="28"/>
-          <w:lang w:eastAsia="ru-RU"/>
-        </w:rPr>
-        <w:t>Пластиковая посуда</w:t>
+        <w:rPr>
+          <w:rFonts w:ascii="Times New Roman" w:eastAsia="Times New Roman" w:hAnsi="Times New Roman" w:cs="Times New Roman"/>
+          <w:sz w:val="28"/>
+          <w:szCs w:val="28"/>
+          <w:lang w:eastAsia="ru-RU"/>
+        </w:rPr>
+      </w:pPr>
+      <w:r>
+        <w:rPr>
+          <w:rFonts w:ascii="Times New Roman" w:eastAsia="Times New Roman" w:hAnsi="Times New Roman" w:cs="Times New Roman"/>
+          <w:sz w:val="28"/>
+          <w:szCs w:val="28"/>
+          <w:lang w:eastAsia="ru-RU"/>
+        </w:rPr>
+        <w:t>Сюда относятся пластиковые контейнеры для еды, бутылки с напитками, одноразовые «бумажные» стаканчики и даже бутылочки для кормления детей.</w:t>
       </w:r>
     </w:p>
     <w:p>
@@ -1775,7 +1682,7 @@
           <w:szCs w:val="28"/>
           <w:lang w:eastAsia="ru-RU"/>
         </w:rPr>
-        <w:t>Сюда относятся пластиковые контейнеры для еды, бутылки с напитками, одноразовые «бумажные» стаканчики и даже бутылочки для кормления детей.</w:t>
+        <w:t>Например, если вы носите обед в контейнере, разогреваете и едите его в нем же, то шансы по поглощение пластика увеличиваются в разы. Несмотря на то, что полипропилен (5PP) считается пищевым пластиком, от постоянного механического воздействия температур и столовых приборов целостность контейнера разрушается, высвобождая микрочастицы.</w:t>
       </w:r>
     </w:p>
     <w:p>
@@ -1784,19 +1691,60 @@
         <w:jc w:val="both"/>
         <w:rPr>
           <w:rFonts w:ascii="Times New Roman" w:eastAsia="Times New Roman" w:hAnsi="Times New Roman" w:cs="Times New Roman"/>
-          <w:sz w:val="28"/>
-          <w:szCs w:val="28"/>
-          <w:lang w:eastAsia="ru-RU"/>
-        </w:rPr>
-      </w:pPr>
-      <w:r>
-        <w:rPr>
-          <w:rFonts w:ascii="Times New Roman" w:eastAsia="Times New Roman" w:hAnsi="Times New Roman" w:cs="Times New Roman"/>
-          <w:sz w:val="28"/>
-          <w:szCs w:val="28"/>
-          <w:lang w:eastAsia="ru-RU"/>
-        </w:rPr>
-        <w:t>Например, если вы носите обед в контейнере, разогреваете и едите его в нем же, то шансы по поглощение пластика увеличиваются в разы. Несмотря на то, что полипропилен (5PP) считается пищевым пластиком, от постоянного механического воздействия температур и столовых приборов целостность контейнера разрушается, высвобождая микрочастицы.</w:t>
+          <w:color w:val="000000" w:themeColor="text1"/>
+          <w:sz w:val="28"/>
+          <w:szCs w:val="28"/>
+          <w:lang w:eastAsia="ru-RU"/>
+        </w:rPr>
+      </w:pPr>
+      <w:r>
+        <w:rPr>
+          <w:rFonts w:ascii="Times New Roman" w:eastAsia="Times New Roman" w:hAnsi="Times New Roman" w:cs="Times New Roman"/>
+          <w:sz w:val="28"/>
+          <w:szCs w:val="28"/>
+          <w:lang w:eastAsia="ru-RU"/>
+        </w:rPr>
+        <w:t xml:space="preserve">Одноразовые стаканчики тоже являются источником </w:t>
+      </w:r>
+      <w:proofErr w:type="spellStart"/>
+      <w:r>
+        <w:rPr>
+          <w:rFonts w:ascii="Times New Roman" w:eastAsia="Times New Roman" w:hAnsi="Times New Roman" w:cs="Times New Roman"/>
+          <w:sz w:val="28"/>
+          <w:szCs w:val="28"/>
+          <w:lang w:eastAsia="ru-RU"/>
+        </w:rPr>
+        <w:t>микропластика</w:t>
+      </w:r>
+      <w:proofErr w:type="spellEnd"/>
+      <w:r>
+        <w:rPr>
+          <w:rFonts w:ascii="Times New Roman" w:eastAsia="Times New Roman" w:hAnsi="Times New Roman" w:cs="Times New Roman"/>
+          <w:sz w:val="28"/>
+          <w:szCs w:val="28"/>
+          <w:lang w:eastAsia="ru-RU"/>
+        </w:rPr>
+        <w:t xml:space="preserve">. 10,2 миллиарда пластиковых микрочастиц выделяется при заваривании кофе или </w:t>
+      </w:r>
+      <w:r>
+        <w:rPr>
+          <w:rFonts w:ascii="Times New Roman" w:eastAsia="Times New Roman" w:hAnsi="Times New Roman" w:cs="Times New Roman"/>
+          <w:sz w:val="28"/>
+          <w:szCs w:val="28"/>
+          <w:lang w:eastAsia="ru-RU"/>
+        </w:rPr>
+        <w:lastRenderedPageBreak/>
+        <w:t>чая в такого рода посуде. Подробнее об одноразовых стаканчиках я писала в </w:t>
+      </w:r>
+      <w:r>
+        <w:rPr>
+          <w:rFonts w:ascii="Times New Roman" w:eastAsia="Times New Roman" w:hAnsi="Times New Roman" w:cs="Times New Roman"/>
+          <w:color w:val="000000" w:themeColor="text1"/>
+          <w:sz w:val="28"/>
+          <w:szCs w:val="28"/>
+          <w:lang w:eastAsia="ru-RU"/>
+        </w:rPr>
+        <w:t>материале.</w:t>
       </w:r>
     </w:p>
     <w:p>
@@ -1805,20 +1753,29 @@
         <w:jc w:val="both"/>
         <w:rPr>
           <w:rFonts w:ascii="Times New Roman" w:eastAsia="Times New Roman" w:hAnsi="Times New Roman" w:cs="Times New Roman"/>
+          <w:sz w:val="28"/>
+          <w:szCs w:val="28"/>
+          <w:lang w:eastAsia="ru-RU"/>
+        </w:rPr>
+      </w:pPr>
+      <w:r>
+        <w:rPr>
+          <w:rFonts w:ascii="Times New Roman" w:eastAsia="Times New Roman" w:hAnsi="Times New Roman" w:cs="Times New Roman"/>
           <w:color w:val="000000" w:themeColor="text1"/>
           <w:sz w:val="28"/>
           <w:szCs w:val="28"/>
           <w:lang w:eastAsia="ru-RU"/>
         </w:rPr>
-      </w:pPr>
-      <w:r>
-        <w:rPr>
-          <w:rFonts w:ascii="Times New Roman" w:eastAsia="Times New Roman" w:hAnsi="Times New Roman" w:cs="Times New Roman"/>
-          <w:sz w:val="28"/>
-          <w:szCs w:val="28"/>
-          <w:lang w:eastAsia="ru-RU"/>
-        </w:rPr>
-        <w:t xml:space="preserve">Одноразовые стаканчики тоже являются источником </w:t>
+        <w:t>Самым шокирующим, пожалуй, является исследование </w:t>
+      </w:r>
+      <w:r>
+        <w:rPr>
+          <w:rFonts w:ascii="Times New Roman" w:eastAsia="Times New Roman" w:hAnsi="Times New Roman" w:cs="Times New Roman"/>
+          <w:sz w:val="28"/>
+          <w:szCs w:val="28"/>
+          <w:lang w:eastAsia="ru-RU"/>
+        </w:rPr>
+        <w:t xml:space="preserve">пластиковых бутылочек для кормления детей. В таких бутылочках нашли миллионы пластиковых микрочастиц, которые образуются при воздействии высоких температур во время стерилизации и при взбалтывании готовой смеси. Считается, что в первый год жизни младенцы проглатывают свыше 1,6 млн частиц </w:t>
       </w:r>
       <w:proofErr w:type="spellStart"/>
       <w:r>
@@ -1838,105 +1795,14 @@
           <w:szCs w:val="28"/>
           <w:lang w:eastAsia="ru-RU"/>
         </w:rPr>
-        <w:t xml:space="preserve">. 10,2 миллиарда пластиковых микрочастиц выделяется при заваривании кофе или </w:t>
-      </w:r>
-      <w:r>
-        <w:rPr>
-          <w:rFonts w:ascii="Times New Roman" w:eastAsia="Times New Roman" w:hAnsi="Times New Roman" w:cs="Times New Roman"/>
-          <w:sz w:val="28"/>
-          <w:szCs w:val="28"/>
-          <w:lang w:eastAsia="ru-RU"/>
-        </w:rPr>
-        <w:lastRenderedPageBreak/>
-        <w:t>чая в такого рода посуде. Подробнее об одноразовых стаканчиках я писала в </w:t>
-      </w:r>
-      <w:r>
-        <w:rPr>
-          <w:rFonts w:ascii="Times New Roman" w:eastAsia="Times New Roman" w:hAnsi="Times New Roman" w:cs="Times New Roman"/>
-          <w:color w:val="000000" w:themeColor="text1"/>
-          <w:sz w:val="28"/>
-          <w:szCs w:val="28"/>
-          <w:lang w:eastAsia="ru-RU"/>
-        </w:rPr>
-        <w:t>материале.</w:t>
-      </w:r>
-    </w:p>
-    <w:p>
-      <w:pPr>
-        <w:spacing w:before="480" w:after="480" w:line="360" w:lineRule="auto"/>
-        <w:jc w:val="both"/>
-        <w:rPr>
-          <w:rFonts w:ascii="Times New Roman" w:eastAsia="Times New Roman" w:hAnsi="Times New Roman" w:cs="Times New Roman"/>
-          <w:sz w:val="28"/>
-          <w:szCs w:val="28"/>
-          <w:lang w:eastAsia="ru-RU"/>
-        </w:rPr>
-      </w:pPr>
-      <w:r>
-        <w:rPr>
-          <w:rFonts w:ascii="Times New Roman" w:eastAsia="Times New Roman" w:hAnsi="Times New Roman" w:cs="Times New Roman"/>
-          <w:color w:val="000000" w:themeColor="text1"/>
-          <w:sz w:val="28"/>
-          <w:szCs w:val="28"/>
-          <w:lang w:eastAsia="ru-RU"/>
-        </w:rPr>
-        <w:t>Самым шокирующим, пожалуй, является исследование </w:t>
-      </w:r>
-      <w:r>
-        <w:rPr>
-          <w:rFonts w:ascii="Times New Roman" w:eastAsia="Times New Roman" w:hAnsi="Times New Roman" w:cs="Times New Roman"/>
-          <w:sz w:val="28"/>
-          <w:szCs w:val="28"/>
-          <w:lang w:eastAsia="ru-RU"/>
-        </w:rPr>
-        <w:t xml:space="preserve">пластиковых бутылочек для кормления детей. В таких бутылочках нашли миллионы пластиковых микрочастиц, которые образуются при воздействии высоких температур во время стерилизации и при взбалтывании готовой смеси. Считается, что в первый год жизни младенцы проглатывают свыше 1,6 млн частиц </w:t>
-      </w:r>
-      <w:proofErr w:type="spellStart"/>
-      <w:r>
-        <w:rPr>
-          <w:rFonts w:ascii="Times New Roman" w:eastAsia="Times New Roman" w:hAnsi="Times New Roman" w:cs="Times New Roman"/>
-          <w:sz w:val="28"/>
-          <w:szCs w:val="28"/>
-          <w:lang w:eastAsia="ru-RU"/>
-        </w:rPr>
-        <w:t>микропластика</w:t>
-      </w:r>
-      <w:proofErr w:type="spellEnd"/>
-      <w:r>
-        <w:rPr>
-          <w:rFonts w:ascii="Times New Roman" w:eastAsia="Times New Roman" w:hAnsi="Times New Roman" w:cs="Times New Roman"/>
-          <w:sz w:val="28"/>
-          <w:szCs w:val="28"/>
-          <w:lang w:eastAsia="ru-RU"/>
-        </w:rPr>
         <w:t xml:space="preserve"> в день.</w:t>
       </w:r>
     </w:p>
     <w:p>
       <w:pPr>
-        <w:spacing w:before="480" w:after="480" w:line="360" w:lineRule="auto"/>
-        <w:jc w:val="both"/>
-        <w:outlineLvl w:val="1"/>
-        <w:rPr>
-          <w:rFonts w:ascii="Times New Roman" w:eastAsia="Times New Roman" w:hAnsi="Times New Roman" w:cs="Times New Roman"/>
-          <w:color w:val="000000"/>
-          <w:spacing w:val="-3"/>
-          <w:sz w:val="28"/>
-          <w:szCs w:val="28"/>
-          <w:lang w:eastAsia="ru-RU"/>
-        </w:rPr>
-      </w:pPr>
-      <w:r>
-        <w:rPr>
-          <w:rFonts w:ascii="Times New Roman" w:eastAsia="Times New Roman" w:hAnsi="Times New Roman" w:cs="Times New Roman"/>
-          <w:b/>
-          <w:bCs/>
-          <w:color w:val="000000"/>
-          <w:spacing w:val="-3"/>
-          <w:sz w:val="28"/>
-          <w:szCs w:val="28"/>
-          <w:lang w:eastAsia="ru-RU"/>
-        </w:rPr>
+        <w:pStyle w:val="1"/>
+      </w:pPr>
+      <w:r>
         <w:t>Выводы</w:t>
       </w:r>
     </w:p>

--- a/Экология. Как мы вдыхаем и едим пластик каждый день и не замечаем этого.docx
+++ b/Экология. Как мы вдыхаем и едим пластик каждый день и не замечаем этого.docx
@@ -6,7 +6,7 @@
       <w:pPr>
         <w:pStyle w:val="2"/>
         <w:spacing w:line="360" w:lineRule="auto"/>
-        <w:jc w:val="center"/>
+        <w:jc w:val="both"/>
         <w:rPr>
           <w:color w:val="FF0000"/>
         </w:rPr>
@@ -122,27 +122,7 @@
           <w:szCs w:val="28"/>
           <w:lang w:eastAsia="ru-RU"/>
         </w:rPr>
-        <w:t>Оставим вопрос, как так вышло, что человечество не просчитало риски и не подумало о безопасной и эффективной утилизации товаров из пластика? Все равно на него нет ответа. Как и нет ответа, как так вышло, что человечество изобрело вечный материал, который переживет каждого из нас. Весь пластик, который был когда-то произведен и выброшен, до сих пор где-то лежит или плавает. Даже в экстремальных условиях – под воздействием солнца, ветра и соленой воды – полимеры лишь теряют свою целостную форму, распадаясь на мелкие частички, которые стали называть «</w:t>
-      </w:r>
-      <w:proofErr w:type="spellStart"/>
-      <w:r>
-        <w:rPr>
-          <w:rFonts w:ascii="Times New Roman" w:eastAsia="Times New Roman" w:hAnsi="Times New Roman" w:cs="Times New Roman"/>
-          <w:sz w:val="28"/>
-          <w:szCs w:val="28"/>
-          <w:lang w:eastAsia="ru-RU"/>
-        </w:rPr>
-        <w:t>микропластиком</w:t>
-      </w:r>
-      <w:proofErr w:type="spellEnd"/>
-      <w:r>
-        <w:rPr>
-          <w:rFonts w:ascii="Times New Roman" w:eastAsia="Times New Roman" w:hAnsi="Times New Roman" w:cs="Times New Roman"/>
-          <w:sz w:val="28"/>
-          <w:szCs w:val="28"/>
-          <w:lang w:eastAsia="ru-RU"/>
-        </w:rPr>
-        <w:t>», но не исчезают бесследно.</w:t>
+        <w:t>Оставим вопрос, как так вышло, что человечество не просчитало риски и не подумало о безопасной и эффективной утилизации товаров из пластика? Все равно на него нет ответа. Как и нет ответа, как так вышло, что человечество изобрело вечный материал, который переживет каждого из нас. Весь пластик, который был когда-то произведен и выброшен, до сих пор где-то лежит или плавает. Даже в экстремальных условиях – под воздействием солнца, ветра и соленой воды – полимеры лишь теряют свою целостную форму, распадаясь на мелкие частички, которые стали называть «микропластиком», но не исчезают бесследно.</w:t>
       </w:r>
     </w:p>
     <w:p>
@@ -233,27 +213,7 @@
           <w:szCs w:val="28"/>
           <w:lang w:eastAsia="ru-RU"/>
         </w:rPr>
-        <w:t xml:space="preserve">Крошечные пластиковые крупицы (чаще всего не более 5 мм в диаметре) не в состоянии уловить ни один фильтр, ни одно даже самое современное очистное сооружение. При этом тонны </w:t>
-      </w:r>
-      <w:proofErr w:type="spellStart"/>
-      <w:r>
-        <w:rPr>
-          <w:rFonts w:ascii="Times New Roman" w:eastAsia="Times New Roman" w:hAnsi="Times New Roman" w:cs="Times New Roman"/>
-          <w:sz w:val="28"/>
-          <w:szCs w:val="28"/>
-          <w:lang w:eastAsia="ru-RU"/>
-        </w:rPr>
-        <w:t>микропластика</w:t>
-      </w:r>
-      <w:proofErr w:type="spellEnd"/>
-      <w:r>
-        <w:rPr>
-          <w:rFonts w:ascii="Times New Roman" w:eastAsia="Times New Roman" w:hAnsi="Times New Roman" w:cs="Times New Roman"/>
-          <w:sz w:val="28"/>
-          <w:szCs w:val="28"/>
-          <w:lang w:eastAsia="ru-RU"/>
-        </w:rPr>
-        <w:t xml:space="preserve"> сливается в водопровод во всем мире ежедневно.</w:t>
+        <w:t>Крошечные пластиковые крупицы (чаще всего не более 5 мм в диаметре) не в состоянии уловить ни один фильтр, ни одно даже самое современное очистное сооружение. При этом тонны микропластика сливается в водопровод во всем мире ежедневно.</w:t>
       </w:r>
     </w:p>
     <w:p>
@@ -293,27 +253,7 @@
           <w:szCs w:val="28"/>
           <w:lang w:eastAsia="ru-RU"/>
         </w:rPr>
-        <w:t xml:space="preserve">, показывающие, что </w:t>
-      </w:r>
-      <w:proofErr w:type="spellStart"/>
-      <w:r>
-        <w:rPr>
-          <w:rFonts w:ascii="Times New Roman" w:eastAsia="Times New Roman" w:hAnsi="Times New Roman" w:cs="Times New Roman"/>
-          <w:sz w:val="28"/>
-          <w:szCs w:val="28"/>
-          <w:lang w:eastAsia="ru-RU"/>
-        </w:rPr>
-        <w:t>микропластик</w:t>
-      </w:r>
-      <w:proofErr w:type="spellEnd"/>
-      <w:r>
-        <w:rPr>
-          <w:rFonts w:ascii="Times New Roman" w:eastAsia="Times New Roman" w:hAnsi="Times New Roman" w:cs="Times New Roman"/>
-          <w:sz w:val="28"/>
-          <w:szCs w:val="28"/>
-          <w:lang w:eastAsia="ru-RU"/>
-        </w:rPr>
-        <w:t xml:space="preserve"> уже обнаружен в комарах, мёде, пиве, в арктических льдах и даже в </w:t>
+        <w:t>, показывающие, что микропластик уже обнаружен в комарах, мёде, пиве, в арктических льдах и даже в </w:t>
       </w:r>
       <w:r>
         <w:rPr>
@@ -332,27 +272,7 @@
           <w:szCs w:val="28"/>
           <w:lang w:eastAsia="ru-RU"/>
         </w:rPr>
-        <w:t xml:space="preserve">. Также микрочастицы полимеров обнаружили в 83% образцов водопроводной воды во многих странах, лидерами стали Соединенные Штаты – 94% образцов оказались загрязнены </w:t>
-      </w:r>
-      <w:proofErr w:type="spellStart"/>
-      <w:r>
-        <w:rPr>
-          <w:rFonts w:ascii="Times New Roman" w:eastAsia="Times New Roman" w:hAnsi="Times New Roman" w:cs="Times New Roman"/>
-          <w:sz w:val="28"/>
-          <w:szCs w:val="28"/>
-          <w:lang w:eastAsia="ru-RU"/>
-        </w:rPr>
-        <w:t>миркопластиком</w:t>
-      </w:r>
-      <w:proofErr w:type="spellEnd"/>
-      <w:r>
-        <w:rPr>
-          <w:rFonts w:ascii="Times New Roman" w:eastAsia="Times New Roman" w:hAnsi="Times New Roman" w:cs="Times New Roman"/>
-          <w:sz w:val="28"/>
-          <w:szCs w:val="28"/>
-          <w:lang w:eastAsia="ru-RU"/>
-        </w:rPr>
-        <w:t>. Если вы думаете, что проблема решится при употреблении бутилированной воды, то здесь цифры еще более печальные – 90% всей бутилированной воды </w:t>
+        <w:t>. Также микрочастицы полимеров обнаружили в 83% образцов водопроводной воды во многих странах, лидерами стали Соединенные Штаты – 94% образцов оказались загрязнены миркопластиком. Если вы думаете, что проблема решится при употреблении бутилированной воды, то здесь цифры еще более печальные – 90% всей бутилированной воды </w:t>
       </w:r>
       <w:r>
         <w:rPr>
@@ -364,25 +284,14 @@
         </w:rPr>
         <w:t>содержит </w:t>
       </w:r>
-      <w:proofErr w:type="spellStart"/>
-      <w:r>
-        <w:rPr>
-          <w:rFonts w:ascii="Times New Roman" w:eastAsia="Times New Roman" w:hAnsi="Times New Roman" w:cs="Times New Roman"/>
-          <w:sz w:val="28"/>
-          <w:szCs w:val="28"/>
-          <w:lang w:eastAsia="ru-RU"/>
-        </w:rPr>
-        <w:t>микропластик</w:t>
-      </w:r>
-      <w:proofErr w:type="spellEnd"/>
-      <w:r>
-        <w:rPr>
-          <w:rFonts w:ascii="Times New Roman" w:eastAsia="Times New Roman" w:hAnsi="Times New Roman" w:cs="Times New Roman"/>
-          <w:sz w:val="28"/>
-          <w:szCs w:val="28"/>
-          <w:lang w:eastAsia="ru-RU"/>
-        </w:rPr>
-        <w:t>.</w:t>
+      <w:r>
+        <w:rPr>
+          <w:rFonts w:ascii="Times New Roman" w:eastAsia="Times New Roman" w:hAnsi="Times New Roman" w:cs="Times New Roman"/>
+          <w:sz w:val="28"/>
+          <w:szCs w:val="28"/>
+          <w:lang w:eastAsia="ru-RU"/>
+        </w:rPr>
+        <w:t>микропластик.</w:t>
       </w:r>
     </w:p>
     <w:p>
@@ -528,47 +437,7 @@
           <w:szCs w:val="28"/>
           <w:lang w:eastAsia="ru-RU"/>
         </w:rPr>
-        <w:t xml:space="preserve">С одной стороны, приятного мало, но с другой – ученые пока осторожно высказываются о потенциальном вреде для человека такой пластиковой диеты. На сегодняшний день нет однозначных доказательств, что </w:t>
-      </w:r>
-      <w:proofErr w:type="spellStart"/>
-      <w:r>
-        <w:rPr>
-          <w:rFonts w:ascii="Times New Roman" w:eastAsia="Times New Roman" w:hAnsi="Times New Roman" w:cs="Times New Roman"/>
-          <w:sz w:val="28"/>
-          <w:szCs w:val="28"/>
-          <w:lang w:eastAsia="ru-RU"/>
-        </w:rPr>
-        <w:t>микропластик</w:t>
-      </w:r>
-      <w:proofErr w:type="spellEnd"/>
-      <w:r>
-        <w:rPr>
-          <w:rFonts w:ascii="Times New Roman" w:eastAsia="Times New Roman" w:hAnsi="Times New Roman" w:cs="Times New Roman"/>
-          <w:sz w:val="28"/>
-          <w:szCs w:val="28"/>
-          <w:lang w:eastAsia="ru-RU"/>
-        </w:rPr>
-        <w:t xml:space="preserve"> может стать причиной заболеваний, аллергий или каких-либо нарушений, но тем не менее высказываются предположения, что микрочастицы могут вызывать воспаления и выделять токсины. Опыты, проведенные на морских обитателях, выявили, что </w:t>
-      </w:r>
-      <w:proofErr w:type="spellStart"/>
-      <w:r>
-        <w:rPr>
-          <w:rFonts w:ascii="Times New Roman" w:eastAsia="Times New Roman" w:hAnsi="Times New Roman" w:cs="Times New Roman"/>
-          <w:sz w:val="28"/>
-          <w:szCs w:val="28"/>
-          <w:lang w:eastAsia="ru-RU"/>
-        </w:rPr>
-        <w:t>микропластик</w:t>
-      </w:r>
-      <w:proofErr w:type="spellEnd"/>
-      <w:r>
-        <w:rPr>
-          <w:rFonts w:ascii="Times New Roman" w:eastAsia="Times New Roman" w:hAnsi="Times New Roman" w:cs="Times New Roman"/>
-          <w:sz w:val="28"/>
-          <w:szCs w:val="28"/>
-          <w:lang w:eastAsia="ru-RU"/>
-        </w:rPr>
-        <w:t xml:space="preserve"> влияет на их организм. Рыба, чьей ткани были обнаружены фрагменты полимеров</w:t>
+        <w:t>С одной стороны, приятного мало, но с другой – ученые пока осторожно высказываются о потенциальном вреде для человека такой пластиковой диеты. На сегодняшний день нет однозначных доказательств, что микропластик может стать причиной заболеваний, аллергий или каких-либо нарушений, но тем не менее высказываются предположения, что микрочастицы могут вызывать воспаления и выделять токсины. Опыты, проведенные на морских обитателях, выявили, что микропластик влияет на их организм. Рыба, чьей ткани были обнаружены фрагменты полимеров</w:t>
       </w:r>
       <w:r>
         <w:rPr>
@@ -608,27 +477,7 @@
           <w:szCs w:val="28"/>
           <w:lang w:eastAsia="ru-RU"/>
         </w:rPr>
-        <w:t xml:space="preserve">Но каким же образом </w:t>
-      </w:r>
-      <w:proofErr w:type="spellStart"/>
-      <w:r>
-        <w:rPr>
-          <w:rFonts w:ascii="Times New Roman" w:eastAsia="Times New Roman" w:hAnsi="Times New Roman" w:cs="Times New Roman"/>
-          <w:sz w:val="28"/>
-          <w:szCs w:val="28"/>
-          <w:lang w:eastAsia="ru-RU"/>
-        </w:rPr>
-        <w:t>микропластик</w:t>
-      </w:r>
-      <w:proofErr w:type="spellEnd"/>
-      <w:r>
-        <w:rPr>
-          <w:rFonts w:ascii="Times New Roman" w:eastAsia="Times New Roman" w:hAnsi="Times New Roman" w:cs="Times New Roman"/>
-          <w:sz w:val="28"/>
-          <w:szCs w:val="28"/>
-          <w:lang w:eastAsia="ru-RU"/>
-        </w:rPr>
-        <w:t xml:space="preserve"> попадает к нам в организм? Есть довольно много неочевидных предметов, которые содержат или выделяют частицы, но при этом мы об этом не задумываемся.</w:t>
+        <w:t>Но каким же образом микропластик попадает к нам в организм? Есть довольно много неочевидных предметов, которые содержат или выделяют частицы, но при этом мы об этом не задумываемся.</w:t>
       </w:r>
     </w:p>
     <w:p>
@@ -677,27 +526,7 @@
           <w:szCs w:val="28"/>
           <w:lang w:eastAsia="ru-RU"/>
         </w:rPr>
-        <w:t xml:space="preserve">воздуха вокруг самых оживленных автобанов страны. Он выявил, что 89% всей пыли в воздухе – это микрочастицы от шин и дорог. Природу частиц помог определить сканирующий электронный микроскоп и химический анализ. Притом было отмечено, что автомобили в пробке выделяют больше </w:t>
-      </w:r>
-      <w:proofErr w:type="spellStart"/>
-      <w:r>
-        <w:rPr>
-          <w:rFonts w:ascii="Times New Roman" w:eastAsia="Times New Roman" w:hAnsi="Times New Roman" w:cs="Times New Roman"/>
-          <w:sz w:val="28"/>
-          <w:szCs w:val="28"/>
-          <w:lang w:eastAsia="ru-RU"/>
-        </w:rPr>
-        <w:t>микропластика</w:t>
-      </w:r>
-      <w:proofErr w:type="spellEnd"/>
-      <w:r>
-        <w:rPr>
-          <w:rFonts w:ascii="Times New Roman" w:eastAsia="Times New Roman" w:hAnsi="Times New Roman" w:cs="Times New Roman"/>
-          <w:sz w:val="28"/>
-          <w:szCs w:val="28"/>
-          <w:lang w:eastAsia="ru-RU"/>
-        </w:rPr>
-        <w:t>, чем те, что движутся с постоянной скоростью. В среднем одна шина стирает примерно 4 кг микрочастиц за срок службы.</w:t>
+        <w:t>воздуха вокруг самых оживленных автобанов страны. Он выявил, что 89% всей пыли в воздухе – это микрочастицы от шин и дорог. Природу частиц помог определить сканирующий электронный микроскоп и химический анализ. Притом было отмечено, что автомобили в пробке выделяют больше микропластика, чем те, что движутся с постоянной скоростью. В среднем одна шина стирает примерно 4 кг микрочастиц за срок службы.</w:t>
       </w:r>
     </w:p>
     <w:p>
@@ -740,27 +569,7 @@
           <w:szCs w:val="28"/>
           <w:lang w:eastAsia="ru-RU"/>
         </w:rPr>
-        <w:t xml:space="preserve">. Итог неутешительный: 52 000 тонны </w:t>
-      </w:r>
-      <w:proofErr w:type="spellStart"/>
-      <w:r>
-        <w:rPr>
-          <w:rFonts w:ascii="Times New Roman" w:eastAsia="Times New Roman" w:hAnsi="Times New Roman" w:cs="Times New Roman"/>
-          <w:sz w:val="28"/>
-          <w:szCs w:val="28"/>
-          <w:lang w:eastAsia="ru-RU"/>
-        </w:rPr>
-        <w:t>микропластика</w:t>
-      </w:r>
-      <w:proofErr w:type="spellEnd"/>
-      <w:r>
-        <w:rPr>
-          <w:rFonts w:ascii="Times New Roman" w:eastAsia="Times New Roman" w:hAnsi="Times New Roman" w:cs="Times New Roman"/>
-          <w:sz w:val="28"/>
-          <w:szCs w:val="28"/>
-          <w:lang w:eastAsia="ru-RU"/>
-        </w:rPr>
-        <w:t xml:space="preserve"> от шин смывается в океан ежегодно.</w:t>
+        <w:t>. Итог неутешительный: 52 000 тонны микропластика от шин смывается в океан ежегодно.</w:t>
       </w:r>
     </w:p>
     <w:p>
@@ -781,27 +590,7 @@
           <w:szCs w:val="28"/>
           <w:lang w:eastAsia="ru-RU"/>
         </w:rPr>
-        <w:t xml:space="preserve">Позже шинная пыль сдувается воздухом на засеянные хозяйственными культурами поля и в водоемы. Поэтому не стоит собирать грибы и ягоды вблизи автотрасс, и дачные участки приобретать близи оживленных автомобильных улиц. Также </w:t>
-      </w:r>
-      <w:proofErr w:type="spellStart"/>
-      <w:r>
-        <w:rPr>
-          <w:rFonts w:ascii="Times New Roman" w:eastAsia="Times New Roman" w:hAnsi="Times New Roman" w:cs="Times New Roman"/>
-          <w:sz w:val="28"/>
-          <w:szCs w:val="28"/>
-          <w:lang w:eastAsia="ru-RU"/>
-        </w:rPr>
-        <w:t>микропыль</w:t>
-      </w:r>
-      <w:proofErr w:type="spellEnd"/>
-      <w:r>
-        <w:rPr>
-          <w:rFonts w:ascii="Times New Roman" w:eastAsia="Times New Roman" w:hAnsi="Times New Roman" w:cs="Times New Roman"/>
-          <w:sz w:val="28"/>
-          <w:szCs w:val="28"/>
-          <w:lang w:eastAsia="ru-RU"/>
-        </w:rPr>
-        <w:t xml:space="preserve"> смывается вместе с осадками и попадает в водные артерии, разносясь на тысячи километров и рано или поздно попадая в Мировой океан.</w:t>
+        <w:t>Позже шинная пыль сдувается воздухом на засеянные хозяйственными культурами поля и в водоемы. Поэтому не стоит собирать грибы и ягоды вблизи автотрасс, и дачные участки приобретать близи оживленных автомобильных улиц. Также микропыль смывается вместе с осадками и попадает в водные артерии, разносясь на тысячи километров и рано или поздно попадая в Мировой океан.</w:t>
       </w:r>
     </w:p>
     <w:p>
@@ -809,15 +598,7 @@
         <w:pStyle w:val="1"/>
       </w:pPr>
       <w:r>
-        <w:t xml:space="preserve">Декоративная и </w:t>
-      </w:r>
-      <w:proofErr w:type="spellStart"/>
-      <w:r>
-        <w:t>уходовая</w:t>
-      </w:r>
-      <w:proofErr w:type="spellEnd"/>
-      <w:r>
-        <w:t xml:space="preserve"> косметика и бытовая химия</w:t>
+        <w:t>Декоративная и уходовая косметика и бытовая химия</w:t>
       </w:r>
     </w:p>
     <w:p>
@@ -838,27 +619,7 @@
           <w:szCs w:val="28"/>
           <w:lang w:eastAsia="ru-RU"/>
         </w:rPr>
-        <w:t xml:space="preserve">Практически все косметические продукты масс-маркета содержат в себе </w:t>
-      </w:r>
-      <w:proofErr w:type="spellStart"/>
-      <w:r>
-        <w:rPr>
-          <w:rFonts w:ascii="Times New Roman" w:eastAsia="Times New Roman" w:hAnsi="Times New Roman" w:cs="Times New Roman"/>
-          <w:sz w:val="28"/>
-          <w:szCs w:val="28"/>
-          <w:lang w:eastAsia="ru-RU"/>
-        </w:rPr>
-        <w:t>микропластик</w:t>
-      </w:r>
-      <w:proofErr w:type="spellEnd"/>
-      <w:r>
-        <w:rPr>
-          <w:rFonts w:ascii="Times New Roman" w:eastAsia="Times New Roman" w:hAnsi="Times New Roman" w:cs="Times New Roman"/>
-          <w:sz w:val="28"/>
-          <w:szCs w:val="28"/>
-          <w:lang w:eastAsia="ru-RU"/>
-        </w:rPr>
-        <w:t xml:space="preserve">. Его добавляют в качестве стабилизатора, эмульгатора или регулятора вязкости, а также в качестве абразивных частиц для отшелушивания, например, в скрабы. Помимо этого его добавляют в виде </w:t>
+        <w:t xml:space="preserve">Практически все косметические продукты масс-маркета содержат в себе микропластик. Его добавляют в качестве стабилизатора, эмульгатора или регулятора вязкости, а также в качестве абразивных частиц для отшелушивания, например, в скрабы. Помимо этого его добавляют в виде </w:t>
       </w:r>
       <w:r>
         <w:rPr>
@@ -868,47 +629,7 @@
           <w:lang w:eastAsia="ru-RU"/>
         </w:rPr>
         <w:lastRenderedPageBreak/>
-        <w:t xml:space="preserve">мелких блесток в тени, </w:t>
-      </w:r>
-      <w:proofErr w:type="spellStart"/>
-      <w:r>
-        <w:rPr>
-          <w:rFonts w:ascii="Times New Roman" w:eastAsia="Times New Roman" w:hAnsi="Times New Roman" w:cs="Times New Roman"/>
-          <w:sz w:val="28"/>
-          <w:szCs w:val="28"/>
-          <w:lang w:eastAsia="ru-RU"/>
-        </w:rPr>
-        <w:t>хайлайтер</w:t>
-      </w:r>
-      <w:proofErr w:type="spellEnd"/>
-      <w:r>
-        <w:rPr>
-          <w:rFonts w:ascii="Times New Roman" w:eastAsia="Times New Roman" w:hAnsi="Times New Roman" w:cs="Times New Roman"/>
-          <w:sz w:val="28"/>
-          <w:szCs w:val="28"/>
-          <w:lang w:eastAsia="ru-RU"/>
-        </w:rPr>
-        <w:t xml:space="preserve">, </w:t>
-      </w:r>
-      <w:proofErr w:type="spellStart"/>
-      <w:r>
-        <w:rPr>
-          <w:rFonts w:ascii="Times New Roman" w:eastAsia="Times New Roman" w:hAnsi="Times New Roman" w:cs="Times New Roman"/>
-          <w:sz w:val="28"/>
-          <w:szCs w:val="28"/>
-          <w:lang w:eastAsia="ru-RU"/>
-        </w:rPr>
-        <w:t>бронзер</w:t>
-      </w:r>
-      <w:proofErr w:type="spellEnd"/>
-      <w:r>
-        <w:rPr>
-          <w:rFonts w:ascii="Times New Roman" w:eastAsia="Times New Roman" w:hAnsi="Times New Roman" w:cs="Times New Roman"/>
-          <w:sz w:val="28"/>
-          <w:szCs w:val="28"/>
-          <w:lang w:eastAsia="ru-RU"/>
-        </w:rPr>
-        <w:t xml:space="preserve"> и нередко просто так, чтоб блестело!</w:t>
+        <w:t>мелких блесток в тени, хайлайтер, бронзер и нередко просто так, чтоб блестело!</w:t>
       </w:r>
       <w:r>
         <w:rPr>
@@ -919,25 +640,14 @@
         </w:rPr>
         <w:br/>
       </w:r>
-      <w:proofErr w:type="spellStart"/>
-      <w:r>
-        <w:rPr>
-          <w:rFonts w:ascii="Times New Roman" w:eastAsia="Times New Roman" w:hAnsi="Times New Roman" w:cs="Times New Roman"/>
-          <w:sz w:val="28"/>
-          <w:szCs w:val="28"/>
-          <w:lang w:eastAsia="ru-RU"/>
-        </w:rPr>
-        <w:t>Микропластик</w:t>
-      </w:r>
-      <w:proofErr w:type="spellEnd"/>
-      <w:r>
-        <w:rPr>
-          <w:rFonts w:ascii="Times New Roman" w:eastAsia="Times New Roman" w:hAnsi="Times New Roman" w:cs="Times New Roman"/>
-          <w:sz w:val="28"/>
-          <w:szCs w:val="28"/>
-          <w:lang w:eastAsia="ru-RU"/>
-        </w:rPr>
-        <w:t xml:space="preserve"> не растворяется в воде, а накапливается в ней, минуя все очистные установки. Сегодня количество пластика в косметических средствах </w:t>
+      <w:r>
+        <w:rPr>
+          <w:rFonts w:ascii="Times New Roman" w:eastAsia="Times New Roman" w:hAnsi="Times New Roman" w:cs="Times New Roman"/>
+          <w:sz w:val="28"/>
+          <w:szCs w:val="28"/>
+          <w:lang w:eastAsia="ru-RU"/>
+        </w:rPr>
+        <w:t xml:space="preserve">Микропластик не растворяется в воде, а накапливается в ней, минуя все очистные установки. Сегодня количество пластика в косметических средствах </w:t>
       </w:r>
       <w:r>
         <w:rPr>
@@ -977,127 +687,7 @@
           <w:szCs w:val="28"/>
           <w:lang w:eastAsia="ru-RU"/>
         </w:rPr>
-        <w:t>В составах пластик определить довольно легко. Следите, чтобы не было продуктов, начинающихся на «</w:t>
-      </w:r>
-      <w:proofErr w:type="spellStart"/>
-      <w:r>
-        <w:rPr>
-          <w:rFonts w:ascii="Times New Roman" w:eastAsia="Times New Roman" w:hAnsi="Times New Roman" w:cs="Times New Roman"/>
-          <w:sz w:val="28"/>
-          <w:szCs w:val="28"/>
-          <w:lang w:eastAsia="ru-RU"/>
-        </w:rPr>
-        <w:t>poly</w:t>
-      </w:r>
-      <w:proofErr w:type="spellEnd"/>
-      <w:r>
-        <w:rPr>
-          <w:rFonts w:ascii="Times New Roman" w:eastAsia="Times New Roman" w:hAnsi="Times New Roman" w:cs="Times New Roman"/>
-          <w:sz w:val="28"/>
-          <w:szCs w:val="28"/>
-          <w:lang w:eastAsia="ru-RU"/>
-        </w:rPr>
-        <w:t>» (</w:t>
-      </w:r>
-      <w:proofErr w:type="spellStart"/>
-      <w:r>
-        <w:rPr>
-          <w:rFonts w:ascii="Times New Roman" w:eastAsia="Times New Roman" w:hAnsi="Times New Roman" w:cs="Times New Roman"/>
-          <w:sz w:val="28"/>
-          <w:szCs w:val="28"/>
-          <w:lang w:eastAsia="ru-RU"/>
-        </w:rPr>
-        <w:t>Polyethylene</w:t>
-      </w:r>
-      <w:proofErr w:type="spellEnd"/>
-      <w:r>
-        <w:rPr>
-          <w:rFonts w:ascii="Times New Roman" w:eastAsia="Times New Roman" w:hAnsi="Times New Roman" w:cs="Times New Roman"/>
-          <w:sz w:val="28"/>
-          <w:szCs w:val="28"/>
-          <w:lang w:eastAsia="ru-RU"/>
-        </w:rPr>
-        <w:t xml:space="preserve">/ Полиэтилен, </w:t>
-      </w:r>
-      <w:proofErr w:type="spellStart"/>
-      <w:r>
-        <w:rPr>
-          <w:rFonts w:ascii="Times New Roman" w:eastAsia="Times New Roman" w:hAnsi="Times New Roman" w:cs="Times New Roman"/>
-          <w:sz w:val="28"/>
-          <w:szCs w:val="28"/>
-          <w:lang w:eastAsia="ru-RU"/>
-        </w:rPr>
-        <w:t>Polypropylene</w:t>
-      </w:r>
-      <w:proofErr w:type="spellEnd"/>
-      <w:r>
-        <w:rPr>
-          <w:rFonts w:ascii="Times New Roman" w:eastAsia="Times New Roman" w:hAnsi="Times New Roman" w:cs="Times New Roman"/>
-          <w:sz w:val="28"/>
-          <w:szCs w:val="28"/>
-          <w:lang w:eastAsia="ru-RU"/>
-        </w:rPr>
-        <w:t>/ Полипропилен и проч.), а также «</w:t>
-      </w:r>
-      <w:proofErr w:type="spellStart"/>
-      <w:r>
-        <w:rPr>
-          <w:rFonts w:ascii="Times New Roman" w:eastAsia="Times New Roman" w:hAnsi="Times New Roman" w:cs="Times New Roman"/>
-          <w:sz w:val="28"/>
-          <w:szCs w:val="28"/>
-          <w:lang w:eastAsia="ru-RU"/>
-        </w:rPr>
-        <w:t>Nylon</w:t>
-      </w:r>
-      <w:proofErr w:type="spellEnd"/>
-      <w:r>
-        <w:rPr>
-          <w:rFonts w:ascii="Times New Roman" w:eastAsia="Times New Roman" w:hAnsi="Times New Roman" w:cs="Times New Roman"/>
-          <w:sz w:val="28"/>
-          <w:szCs w:val="28"/>
-          <w:lang w:eastAsia="ru-RU"/>
-        </w:rPr>
-        <w:t>» (нейлон), «</w:t>
-      </w:r>
-      <w:proofErr w:type="spellStart"/>
-      <w:r>
-        <w:rPr>
-          <w:rFonts w:ascii="Times New Roman" w:eastAsia="Times New Roman" w:hAnsi="Times New Roman" w:cs="Times New Roman"/>
-          <w:sz w:val="28"/>
-          <w:szCs w:val="28"/>
-          <w:lang w:eastAsia="ru-RU"/>
-        </w:rPr>
-        <w:t>Acryl</w:t>
-      </w:r>
-      <w:proofErr w:type="spellEnd"/>
-      <w:r>
-        <w:rPr>
-          <w:rFonts w:ascii="Times New Roman" w:eastAsia="Times New Roman" w:hAnsi="Times New Roman" w:cs="Times New Roman"/>
-          <w:sz w:val="28"/>
-          <w:szCs w:val="28"/>
-          <w:lang w:eastAsia="ru-RU"/>
-        </w:rPr>
-        <w:t>» (акрил) и «</w:t>
-      </w:r>
-      <w:proofErr w:type="spellStart"/>
-      <w:r>
-        <w:rPr>
-          <w:rFonts w:ascii="Times New Roman" w:eastAsia="Times New Roman" w:hAnsi="Times New Roman" w:cs="Times New Roman"/>
-          <w:sz w:val="28"/>
-          <w:szCs w:val="28"/>
-          <w:lang w:eastAsia="ru-RU"/>
-        </w:rPr>
-        <w:t>Ethylene</w:t>
-      </w:r>
-      <w:proofErr w:type="spellEnd"/>
-      <w:r>
-        <w:rPr>
-          <w:rFonts w:ascii="Times New Roman" w:eastAsia="Times New Roman" w:hAnsi="Times New Roman" w:cs="Times New Roman"/>
-          <w:sz w:val="28"/>
-          <w:szCs w:val="28"/>
-          <w:lang w:eastAsia="ru-RU"/>
-        </w:rPr>
-        <w:t>» (этилен). Другой с</w:t>
+        <w:t>В составах пластик определить довольно легко. Следите, чтобы не было продуктов, начинающихся на «poly» (Polyethylene/ Полиэтилен, Polypropylene/ Полипропилен и проч.), а также «Nylon» (нейлон), «Acryl» (акрил) и «Ethylene» (этилен). Другой с</w:t>
       </w:r>
       <w:r>
         <w:rPr>
@@ -1107,9 +697,37 @@
           <w:szCs w:val="28"/>
           <w:lang w:eastAsia="ru-RU"/>
         </w:rPr>
-        <w:t xml:space="preserve">пособ избежать </w:t>
-      </w:r>
-      <w:proofErr w:type="spellStart"/>
+        <w:t>пособ избежать микропластика в косметике – покупать товары, отмеченные экосертификатами или запомнить конкретные экобренды. Покупая продукцию в интернет-магазинах, можно заранее проверить их составы на специальном сайте.</w:t>
+      </w:r>
+    </w:p>
+    <w:p>
+      <w:pPr>
+        <w:pStyle w:val="1"/>
+      </w:pPr>
+      <w:r>
+        <w:t>Чайные пакетики</w:t>
+      </w:r>
+    </w:p>
+    <w:p>
+      <w:pPr>
+        <w:spacing w:before="480" w:after="480" w:line="360" w:lineRule="auto"/>
+        <w:jc w:val="both"/>
+        <w:rPr>
+          <w:rFonts w:ascii="Times New Roman" w:eastAsia="Times New Roman" w:hAnsi="Times New Roman" w:cs="Times New Roman"/>
+          <w:sz w:val="28"/>
+          <w:szCs w:val="28"/>
+          <w:lang w:eastAsia="ru-RU"/>
+        </w:rPr>
+      </w:pPr>
+      <w:r>
+        <w:rPr>
+          <w:rFonts w:ascii="Times New Roman" w:eastAsia="Times New Roman" w:hAnsi="Times New Roman" w:cs="Times New Roman"/>
+          <w:sz w:val="28"/>
+          <w:szCs w:val="28"/>
+          <w:lang w:eastAsia="ru-RU"/>
+        </w:rPr>
+        <w:t xml:space="preserve">Большинство представленных в магазинах пакетированных чаев являются источником микропластика. Сам пакетик сделан из искусственных материалов, которые выдерживают высокие температуры. Если бы он был бумажный, при соприкосновении с кипятком он бы просто разорвался вместе с содержимым. 11,6 миллиарда частиц микропластика и 3,1 миллиарда частиц </w:t>
+      </w:r>
       <w:r>
         <w:rPr>
           <w:rFonts w:ascii="Times New Roman" w:eastAsia="Times New Roman" w:hAnsi="Times New Roman" w:cs="Times New Roman"/>
@@ -1118,153 +736,7 @@
           <w:szCs w:val="28"/>
           <w:lang w:eastAsia="ru-RU"/>
         </w:rPr>
-        <w:t>микропластика</w:t>
-      </w:r>
-      <w:proofErr w:type="spellEnd"/>
-      <w:r>
-        <w:rPr>
-          <w:rFonts w:ascii="Times New Roman" w:eastAsia="Times New Roman" w:hAnsi="Times New Roman" w:cs="Times New Roman"/>
-          <w:color w:val="000000" w:themeColor="text1"/>
-          <w:sz w:val="28"/>
-          <w:szCs w:val="28"/>
-          <w:lang w:eastAsia="ru-RU"/>
-        </w:rPr>
-        <w:t xml:space="preserve"> в косметике – покупать товары, отмеченные </w:t>
-      </w:r>
-      <w:proofErr w:type="spellStart"/>
-      <w:r>
-        <w:rPr>
-          <w:rFonts w:ascii="Times New Roman" w:eastAsia="Times New Roman" w:hAnsi="Times New Roman" w:cs="Times New Roman"/>
-          <w:color w:val="000000" w:themeColor="text1"/>
-          <w:sz w:val="28"/>
-          <w:szCs w:val="28"/>
-          <w:lang w:eastAsia="ru-RU"/>
-        </w:rPr>
-        <w:t>экосертификатами</w:t>
-      </w:r>
-      <w:proofErr w:type="spellEnd"/>
-      <w:r>
-        <w:rPr>
-          <w:rFonts w:ascii="Times New Roman" w:eastAsia="Times New Roman" w:hAnsi="Times New Roman" w:cs="Times New Roman"/>
-          <w:color w:val="000000" w:themeColor="text1"/>
-          <w:sz w:val="28"/>
-          <w:szCs w:val="28"/>
-          <w:lang w:eastAsia="ru-RU"/>
-        </w:rPr>
-        <w:t xml:space="preserve"> или запомнить конкретные </w:t>
-      </w:r>
-      <w:proofErr w:type="spellStart"/>
-      <w:r>
-        <w:rPr>
-          <w:rFonts w:ascii="Times New Roman" w:eastAsia="Times New Roman" w:hAnsi="Times New Roman" w:cs="Times New Roman"/>
-          <w:color w:val="000000" w:themeColor="text1"/>
-          <w:sz w:val="28"/>
-          <w:szCs w:val="28"/>
-          <w:lang w:eastAsia="ru-RU"/>
-        </w:rPr>
-        <w:t>экобренды</w:t>
-      </w:r>
-      <w:proofErr w:type="spellEnd"/>
-      <w:r>
-        <w:rPr>
-          <w:rFonts w:ascii="Times New Roman" w:eastAsia="Times New Roman" w:hAnsi="Times New Roman" w:cs="Times New Roman"/>
-          <w:color w:val="000000" w:themeColor="text1"/>
-          <w:sz w:val="28"/>
-          <w:szCs w:val="28"/>
-          <w:lang w:eastAsia="ru-RU"/>
-        </w:rPr>
-        <w:t>. Покупая продукцию в интернет-магазинах, можно заранее проверить их составы на специальном сайте.</w:t>
-      </w:r>
-    </w:p>
-    <w:p>
-      <w:pPr>
-        <w:pStyle w:val="1"/>
-      </w:pPr>
-      <w:r>
-        <w:t>Чайные пакетики</w:t>
-      </w:r>
-    </w:p>
-    <w:p>
-      <w:pPr>
-        <w:spacing w:before="480" w:after="480" w:line="360" w:lineRule="auto"/>
-        <w:jc w:val="both"/>
-        <w:rPr>
-          <w:rFonts w:ascii="Times New Roman" w:eastAsia="Times New Roman" w:hAnsi="Times New Roman" w:cs="Times New Roman"/>
-          <w:sz w:val="28"/>
-          <w:szCs w:val="28"/>
-          <w:lang w:eastAsia="ru-RU"/>
-        </w:rPr>
-      </w:pPr>
-      <w:r>
-        <w:rPr>
-          <w:rFonts w:ascii="Times New Roman" w:eastAsia="Times New Roman" w:hAnsi="Times New Roman" w:cs="Times New Roman"/>
-          <w:sz w:val="28"/>
-          <w:szCs w:val="28"/>
-          <w:lang w:eastAsia="ru-RU"/>
-        </w:rPr>
-        <w:t xml:space="preserve">Большинство представленных в магазинах пакетированных чаев являются источником </w:t>
-      </w:r>
-      <w:proofErr w:type="spellStart"/>
-      <w:r>
-        <w:rPr>
-          <w:rFonts w:ascii="Times New Roman" w:eastAsia="Times New Roman" w:hAnsi="Times New Roman" w:cs="Times New Roman"/>
-          <w:sz w:val="28"/>
-          <w:szCs w:val="28"/>
-          <w:lang w:eastAsia="ru-RU"/>
-        </w:rPr>
-        <w:t>микропластика</w:t>
-      </w:r>
-      <w:proofErr w:type="spellEnd"/>
-      <w:r>
-        <w:rPr>
-          <w:rFonts w:ascii="Times New Roman" w:eastAsia="Times New Roman" w:hAnsi="Times New Roman" w:cs="Times New Roman"/>
-          <w:sz w:val="28"/>
-          <w:szCs w:val="28"/>
-          <w:lang w:eastAsia="ru-RU"/>
-        </w:rPr>
-        <w:t xml:space="preserve">. Сам пакетик сделан из искусственных материалов, которые выдерживают высокие температуры. Если бы он был бумажный, при соприкосновении с кипятком он бы просто разорвался вместе с содержимым. 11,6 миллиарда частиц </w:t>
-      </w:r>
-      <w:proofErr w:type="spellStart"/>
-      <w:r>
-        <w:rPr>
-          <w:rFonts w:ascii="Times New Roman" w:eastAsia="Times New Roman" w:hAnsi="Times New Roman" w:cs="Times New Roman"/>
-          <w:sz w:val="28"/>
-          <w:szCs w:val="28"/>
-          <w:lang w:eastAsia="ru-RU"/>
-        </w:rPr>
-        <w:t>микропластика</w:t>
-      </w:r>
-      <w:proofErr w:type="spellEnd"/>
-      <w:r>
-        <w:rPr>
-          <w:rFonts w:ascii="Times New Roman" w:eastAsia="Times New Roman" w:hAnsi="Times New Roman" w:cs="Times New Roman"/>
-          <w:sz w:val="28"/>
-          <w:szCs w:val="28"/>
-          <w:lang w:eastAsia="ru-RU"/>
-        </w:rPr>
-        <w:t xml:space="preserve"> и 3,1 миллиарда частиц </w:t>
-      </w:r>
-      <w:proofErr w:type="spellStart"/>
-      <w:r>
-        <w:rPr>
-          <w:rFonts w:ascii="Times New Roman" w:eastAsia="Times New Roman" w:hAnsi="Times New Roman" w:cs="Times New Roman"/>
-          <w:color w:val="000000" w:themeColor="text1"/>
-          <w:sz w:val="28"/>
-          <w:szCs w:val="28"/>
-          <w:lang w:eastAsia="ru-RU"/>
-        </w:rPr>
-        <w:t>нанопластика</w:t>
-      </w:r>
-      <w:proofErr w:type="spellEnd"/>
-      <w:r>
-        <w:rPr>
-          <w:rFonts w:ascii="Times New Roman" w:eastAsia="Times New Roman" w:hAnsi="Times New Roman" w:cs="Times New Roman"/>
-          <w:color w:val="000000" w:themeColor="text1"/>
-          <w:sz w:val="28"/>
-          <w:szCs w:val="28"/>
-          <w:lang w:eastAsia="ru-RU"/>
-        </w:rPr>
-        <w:t xml:space="preserve"> выделяет один чайный пакетик при заваривании, доказало </w:t>
+        <w:t>нанопластика выделяет один чайный пакетик при заваривании, доказало </w:t>
       </w:r>
       <w:r>
         <w:rPr>
@@ -1406,7 +878,6 @@
         </w:rPr>
         <w:t xml:space="preserve">всей производимой одежды в мире делается из синтетических материалов: полиэстера, акрила, полиамида или полиуретана. Но мало кто задумывается, сколько </w:t>
       </w:r>
-      <w:proofErr w:type="spellStart"/>
       <w:r>
         <w:rPr>
           <w:rFonts w:ascii="Times New Roman" w:eastAsia="Times New Roman" w:hAnsi="Times New Roman" w:cs="Times New Roman"/>
@@ -1415,9 +886,20 @@
           <w:szCs w:val="28"/>
           <w:lang w:eastAsia="ru-RU"/>
         </w:rPr>
-        <w:t>микроволокон</w:t>
-      </w:r>
-      <w:proofErr w:type="spellEnd"/>
+        <w:t>микроволокон выделяет одежда из искусственных тканей во время стирки. Считается, что от 20 до 35% микропластика в Мировом океане – следствие текстильного производства и отслоившихся от одежды волокна.</w:t>
+      </w:r>
+    </w:p>
+    <w:p>
+      <w:pPr>
+        <w:spacing w:before="480" w:after="480" w:line="360" w:lineRule="auto"/>
+        <w:jc w:val="both"/>
+        <w:rPr>
+          <w:rFonts w:ascii="Times New Roman" w:eastAsia="Times New Roman" w:hAnsi="Times New Roman" w:cs="Times New Roman"/>
+          <w:sz w:val="28"/>
+          <w:szCs w:val="28"/>
+          <w:lang w:eastAsia="ru-RU"/>
+        </w:rPr>
+      </w:pPr>
       <w:r>
         <w:rPr>
           <w:rFonts w:ascii="Times New Roman" w:eastAsia="Times New Roman" w:hAnsi="Times New Roman" w:cs="Times New Roman"/>
@@ -1426,122 +908,16 @@
           <w:szCs w:val="28"/>
           <w:lang w:eastAsia="ru-RU"/>
         </w:rPr>
-        <w:t xml:space="preserve"> выделяет одежда из искусственных тканей во время стирки. Считается, что от 20 до 35% </w:t>
-      </w:r>
-      <w:proofErr w:type="spellStart"/>
-      <w:r>
-        <w:rPr>
-          <w:rFonts w:ascii="Times New Roman" w:eastAsia="Times New Roman" w:hAnsi="Times New Roman" w:cs="Times New Roman"/>
-          <w:color w:val="000000" w:themeColor="text1"/>
-          <w:sz w:val="28"/>
-          <w:szCs w:val="28"/>
-          <w:lang w:eastAsia="ru-RU"/>
-        </w:rPr>
-        <w:t>микропластика</w:t>
-      </w:r>
-      <w:proofErr w:type="spellEnd"/>
-      <w:r>
-        <w:rPr>
-          <w:rFonts w:ascii="Times New Roman" w:eastAsia="Times New Roman" w:hAnsi="Times New Roman" w:cs="Times New Roman"/>
-          <w:color w:val="000000" w:themeColor="text1"/>
-          <w:sz w:val="28"/>
-          <w:szCs w:val="28"/>
-          <w:lang w:eastAsia="ru-RU"/>
-        </w:rPr>
-        <w:t xml:space="preserve"> в Мировом океане – следствие текстильного производства и отслоившихся от одежды волокна.</w:t>
-      </w:r>
-    </w:p>
-    <w:p>
-      <w:pPr>
-        <w:spacing w:before="480" w:after="480" w:line="360" w:lineRule="auto"/>
-        <w:jc w:val="both"/>
-        <w:rPr>
-          <w:rFonts w:ascii="Times New Roman" w:eastAsia="Times New Roman" w:hAnsi="Times New Roman" w:cs="Times New Roman"/>
-          <w:sz w:val="28"/>
-          <w:szCs w:val="28"/>
-          <w:lang w:eastAsia="ru-RU"/>
-        </w:rPr>
-      </w:pPr>
-      <w:r>
-        <w:rPr>
-          <w:rFonts w:ascii="Times New Roman" w:eastAsia="Times New Roman" w:hAnsi="Times New Roman" w:cs="Times New Roman"/>
-          <w:color w:val="000000" w:themeColor="text1"/>
-          <w:sz w:val="28"/>
-          <w:szCs w:val="28"/>
-          <w:lang w:eastAsia="ru-RU"/>
-        </w:rPr>
-        <w:t xml:space="preserve">Эколог Имоджен </w:t>
-      </w:r>
-      <w:proofErr w:type="spellStart"/>
-      <w:r>
-        <w:rPr>
-          <w:rFonts w:ascii="Times New Roman" w:eastAsia="Times New Roman" w:hAnsi="Times New Roman" w:cs="Times New Roman"/>
-          <w:color w:val="000000" w:themeColor="text1"/>
-          <w:sz w:val="28"/>
-          <w:szCs w:val="28"/>
-          <w:lang w:eastAsia="ru-RU"/>
-        </w:rPr>
-        <w:t>Нэппер</w:t>
-      </w:r>
-      <w:proofErr w:type="spellEnd"/>
-      <w:r>
-        <w:rPr>
-          <w:rFonts w:ascii="Times New Roman" w:eastAsia="Times New Roman" w:hAnsi="Times New Roman" w:cs="Times New Roman"/>
-          <w:color w:val="000000" w:themeColor="text1"/>
-          <w:sz w:val="28"/>
-          <w:szCs w:val="28"/>
-          <w:lang w:eastAsia="ru-RU"/>
-        </w:rPr>
-        <w:t xml:space="preserve"> разработала тест, </w:t>
-      </w:r>
-      <w:r>
-        <w:rPr>
-          <w:rFonts w:ascii="Times New Roman" w:eastAsia="Times New Roman" w:hAnsi="Times New Roman" w:cs="Times New Roman"/>
-          <w:sz w:val="28"/>
-          <w:szCs w:val="28"/>
-          <w:lang w:eastAsia="ru-RU"/>
-        </w:rPr>
-        <w:t xml:space="preserve">который помогает отследить количество </w:t>
-      </w:r>
-      <w:proofErr w:type="spellStart"/>
-      <w:r>
-        <w:rPr>
-          <w:rFonts w:ascii="Times New Roman" w:eastAsia="Times New Roman" w:hAnsi="Times New Roman" w:cs="Times New Roman"/>
-          <w:sz w:val="28"/>
-          <w:szCs w:val="28"/>
-          <w:lang w:eastAsia="ru-RU"/>
-        </w:rPr>
-        <w:t>микропластика</w:t>
-      </w:r>
-      <w:proofErr w:type="spellEnd"/>
-      <w:r>
-        <w:rPr>
-          <w:rFonts w:ascii="Times New Roman" w:eastAsia="Times New Roman" w:hAnsi="Times New Roman" w:cs="Times New Roman"/>
-          <w:sz w:val="28"/>
-          <w:szCs w:val="28"/>
-          <w:lang w:eastAsia="ru-RU"/>
-        </w:rPr>
-        <w:t xml:space="preserve"> при стирке. В стиральную машинку поместили три предмета гардероба: акриловый свитер, футболку из хлопка с примесью полиэстера и толстовку из 100% полиэстера. Машинку оснастили специальным фильтром, который улавливает крошечные волокна. В ходе исследования выяснилось, что от акрила отделяется больше всего пластиковых волокон, на втором месте оказался полиэстер, а футболка из смеси материалов выделяет </w:t>
-      </w:r>
-      <w:proofErr w:type="spellStart"/>
-      <w:r>
-        <w:rPr>
-          <w:rFonts w:ascii="Times New Roman" w:eastAsia="Times New Roman" w:hAnsi="Times New Roman" w:cs="Times New Roman"/>
-          <w:sz w:val="28"/>
-          <w:szCs w:val="28"/>
-          <w:lang w:eastAsia="ru-RU"/>
-        </w:rPr>
-        <w:t>микропластика</w:t>
-      </w:r>
-      <w:proofErr w:type="spellEnd"/>
-      <w:r>
-        <w:rPr>
-          <w:rFonts w:ascii="Times New Roman" w:eastAsia="Times New Roman" w:hAnsi="Times New Roman" w:cs="Times New Roman"/>
-          <w:sz w:val="28"/>
-          <w:szCs w:val="28"/>
-          <w:lang w:eastAsia="ru-RU"/>
-        </w:rPr>
-        <w:t xml:space="preserve"> меньше всего.</w:t>
+        <w:t xml:space="preserve">Эколог Имоджен Нэппер разработала тест, </w:t>
+      </w:r>
+      <w:r>
+        <w:rPr>
+          <w:rFonts w:ascii="Times New Roman" w:eastAsia="Times New Roman" w:hAnsi="Times New Roman" w:cs="Times New Roman"/>
+          <w:sz w:val="28"/>
+          <w:szCs w:val="28"/>
+          <w:lang w:eastAsia="ru-RU"/>
+        </w:rPr>
+        <w:t>который помогает отследить количество микропластика при стирке. В стиральную машинку поместили три предмета гардероба: акриловый свитер, футболку из хлопка с примесью полиэстера и толстовку из 100% полиэстера. Машинку оснастили специальным фильтром, который улавливает крошечные волокна. В ходе исследования выяснилось, что от акрила отделяется больше всего пластиковых волокон, на втором месте оказался полиэстер, а футболка из смеси материалов выделяет микропластика меньше всего.</w:t>
       </w:r>
     </w:p>
     <w:p>
@@ -1704,27 +1080,7 @@
           <w:szCs w:val="28"/>
           <w:lang w:eastAsia="ru-RU"/>
         </w:rPr>
-        <w:t xml:space="preserve">Одноразовые стаканчики тоже являются источником </w:t>
-      </w:r>
-      <w:proofErr w:type="spellStart"/>
-      <w:r>
-        <w:rPr>
-          <w:rFonts w:ascii="Times New Roman" w:eastAsia="Times New Roman" w:hAnsi="Times New Roman" w:cs="Times New Roman"/>
-          <w:sz w:val="28"/>
-          <w:szCs w:val="28"/>
-          <w:lang w:eastAsia="ru-RU"/>
-        </w:rPr>
-        <w:t>микропластика</w:t>
-      </w:r>
-      <w:proofErr w:type="spellEnd"/>
-      <w:r>
-        <w:rPr>
-          <w:rFonts w:ascii="Times New Roman" w:eastAsia="Times New Roman" w:hAnsi="Times New Roman" w:cs="Times New Roman"/>
-          <w:sz w:val="28"/>
-          <w:szCs w:val="28"/>
-          <w:lang w:eastAsia="ru-RU"/>
-        </w:rPr>
-        <w:t xml:space="preserve">. 10,2 миллиарда пластиковых микрочастиц выделяется при заваривании кофе или </w:t>
+        <w:t xml:space="preserve">Одноразовые стаканчики тоже являются источником микропластика. 10,2 миллиарда пластиковых микрочастиц выделяется при заваривании кофе или </w:t>
       </w:r>
       <w:r>
         <w:rPr>
@@ -1775,27 +1131,7 @@
           <w:szCs w:val="28"/>
           <w:lang w:eastAsia="ru-RU"/>
         </w:rPr>
-        <w:t xml:space="preserve">пластиковых бутылочек для кормления детей. В таких бутылочках нашли миллионы пластиковых микрочастиц, которые образуются при воздействии высоких температур во время стерилизации и при взбалтывании готовой смеси. Считается, что в первый год жизни младенцы проглатывают свыше 1,6 млн частиц </w:t>
-      </w:r>
-      <w:proofErr w:type="spellStart"/>
-      <w:r>
-        <w:rPr>
-          <w:rFonts w:ascii="Times New Roman" w:eastAsia="Times New Roman" w:hAnsi="Times New Roman" w:cs="Times New Roman"/>
-          <w:sz w:val="28"/>
-          <w:szCs w:val="28"/>
-          <w:lang w:eastAsia="ru-RU"/>
-        </w:rPr>
-        <w:t>микропластика</w:t>
-      </w:r>
-      <w:proofErr w:type="spellEnd"/>
-      <w:r>
-        <w:rPr>
-          <w:rFonts w:ascii="Times New Roman" w:eastAsia="Times New Roman" w:hAnsi="Times New Roman" w:cs="Times New Roman"/>
-          <w:sz w:val="28"/>
-          <w:szCs w:val="28"/>
-          <w:lang w:eastAsia="ru-RU"/>
-        </w:rPr>
-        <w:t xml:space="preserve"> в день.</w:t>
+        <w:t>пластиковых бутылочек для кормления детей. В таких бутылочках нашли миллионы пластиковых микрочастиц, которые образуются при воздействии высоких температур во время стерилизации и при взбалтывании готовой смеси. Считается, что в первый год жизни младенцы проглатывают свыше 1,6 млн частиц микропластика в день.</w:t>
       </w:r>
     </w:p>
     <w:p>
@@ -1824,27 +1160,7 @@
           <w:szCs w:val="28"/>
           <w:lang w:eastAsia="ru-RU"/>
         </w:rPr>
-        <w:t xml:space="preserve">Чтобы сократить количество </w:t>
-      </w:r>
-      <w:proofErr w:type="spellStart"/>
-      <w:r>
-        <w:rPr>
-          <w:rFonts w:ascii="Times New Roman" w:eastAsia="Times New Roman" w:hAnsi="Times New Roman" w:cs="Times New Roman"/>
-          <w:sz w:val="28"/>
-          <w:szCs w:val="28"/>
-          <w:lang w:eastAsia="ru-RU"/>
-        </w:rPr>
-        <w:t>микропластика</w:t>
-      </w:r>
-      <w:proofErr w:type="spellEnd"/>
-      <w:r>
-        <w:rPr>
-          <w:rFonts w:ascii="Times New Roman" w:eastAsia="Times New Roman" w:hAnsi="Times New Roman" w:cs="Times New Roman"/>
-          <w:sz w:val="28"/>
-          <w:szCs w:val="28"/>
-          <w:lang w:eastAsia="ru-RU"/>
-        </w:rPr>
-        <w:t>, можно последовать нескольким советам:</w:t>
+        <w:t>Чтобы сократить количество микропластика, можно последовать нескольким советам:</w:t>
       </w:r>
     </w:p>
     <w:p>
@@ -1922,19 +1238,8 @@
           <w:szCs w:val="28"/>
           <w:lang w:eastAsia="ru-RU"/>
         </w:rPr>
-        <w:t xml:space="preserve">выбирайте косметику с натуральным составом и </w:t>
-      </w:r>
-      <w:proofErr w:type="spellStart"/>
-      <w:r>
-        <w:rPr>
-          <w:rFonts w:ascii="Times New Roman" w:eastAsia="Times New Roman" w:hAnsi="Times New Roman" w:cs="Times New Roman"/>
-          <w:sz w:val="28"/>
-          <w:szCs w:val="28"/>
-          <w:lang w:eastAsia="ru-RU"/>
-        </w:rPr>
-        <w:t>экомаркировками</w:t>
-      </w:r>
-      <w:proofErr w:type="spellEnd"/>
+        <w:t>выбирайте косметику с натуральным составом и экомаркировками</w:t>
+      </w:r>
     </w:p>
     <w:p>
       <w:pPr>
